--- a/S7L5 PROGETTO SETTIMANALE WEB APPLICATION.docx
+++ b/S7L5 PROGETTO SETTIMANALE WEB APPLICATION.docx
@@ -18,7 +18,16 @@
           <w:highlight w:val="yellow"/>
           <w:lang w:val="it-IT"/>
         </w:rPr>
-        <w:t>S7L5 PROGETTO SETTIMANALE WEB APPLICATION</w:t>
+        <w:t>S7L5 PROGET</w:t>
+      </w:r>
+      <w:r>
+        <w:rPr>
+          <w:sz w:val="44"/>
+          <w:szCs w:val="44"/>
+          <w:highlight w:val="yellow"/>
+          <w:lang w:val="it-IT"/>
+        </w:rPr>
+        <w:t>TO SETTIMANALE WEB APPLICATION</w:t>
       </w:r>
     </w:p>
     <w:p>
@@ -464,6 +473,7 @@
           <w:bCs/>
           <w:sz w:val="32"/>
           <w:szCs w:val="32"/>
+          <w:lang w:val="it-IT"/>
         </w:rPr>
       </w:pPr>
       <w:proofErr w:type="spellStart"/>
@@ -485,6 +495,7 @@
           <w:bCs/>
           <w:sz w:val="32"/>
           <w:szCs w:val="32"/>
+          <w:lang w:val="it-IT"/>
         </w:rPr>
         <w:t xml:space="preserve"> </w:t>
       </w:r>
@@ -496,103 +507,203 @@
           <w:rFonts w:ascii="Times New Roman" w:eastAsia="Times New Roman" w:hAnsi="Times New Roman" w:cs="Times New Roman"/>
           <w:sz w:val="22"/>
           <w:szCs w:val="22"/>
-          <w:lang w:eastAsia="fr-FR"/>
-        </w:rPr>
-      </w:pPr>
-      <w:r>
-        <w:rPr>
-          <w:rStyle w:val="selectable-text1"/>
-          <w:rFonts w:ascii="Times New Roman" w:eastAsia="Times New Roman" w:hAnsi="Times New Roman" w:cs="Times New Roman"/>
-          <w:sz w:val="22"/>
-          <w:szCs w:val="22"/>
-          <w:lang w:eastAsia="fr-FR"/>
-        </w:rPr>
-        <w:t xml:space="preserve">Metasploit è un ampio framework open-source utilizzato per testare la sicurezza dei sistemi informatici attraverso attività di penetration testing ed ethical hacking. </w:t>
-      </w:r>
-    </w:p>
-    <w:p>
-      <w:pPr>
-        <w:rPr>
-          <w:rStyle w:val="selectable-text1"/>
-          <w:rFonts w:ascii="Times New Roman" w:eastAsia="Times New Roman" w:hAnsi="Times New Roman" w:cs="Times New Roman"/>
-          <w:sz w:val="22"/>
-          <w:szCs w:val="22"/>
-          <w:lang w:eastAsia="fr-FR"/>
-        </w:rPr>
-      </w:pPr>
-      <w:r>
-        <w:rPr>
-          <w:rStyle w:val="selectable-text1"/>
-          <w:rFonts w:ascii="Times New Roman" w:eastAsia="Times New Roman" w:hAnsi="Times New Roman" w:cs="Times New Roman"/>
-          <w:sz w:val="22"/>
-          <w:szCs w:val="22"/>
-          <w:lang w:eastAsia="fr-FR"/>
-        </w:rPr>
-        <w:t xml:space="preserve">Sviluppato da Rapid7, Metasploit fornisce uno strumento completo e modulare per identificare e sfruttare vulnerabilità nei sistemi informatici. </w:t>
-      </w:r>
-    </w:p>
-    <w:p>
-      <w:pPr>
-        <w:rPr>
-          <w:rStyle w:val="selectable-text1"/>
-          <w:rFonts w:ascii="Times New Roman" w:eastAsia="Times New Roman" w:hAnsi="Times New Roman" w:cs="Times New Roman"/>
-          <w:sz w:val="22"/>
-          <w:szCs w:val="22"/>
-          <w:lang w:eastAsia="fr-FR"/>
-        </w:rPr>
-      </w:pPr>
-    </w:p>
-    <w:p>
-      <w:pPr>
-        <w:rPr>
-          <w:rStyle w:val="selectable-text1"/>
-          <w:rFonts w:ascii="Times New Roman" w:eastAsia="Times New Roman" w:hAnsi="Times New Roman" w:cs="Times New Roman"/>
-          <w:sz w:val="22"/>
-          <w:szCs w:val="22"/>
-          <w:lang w:eastAsia="fr-FR"/>
-        </w:rPr>
-      </w:pPr>
-      <w:r>
-        <w:rPr>
-          <w:rStyle w:val="selectable-text1"/>
-          <w:rFonts w:ascii="Times New Roman" w:eastAsia="Times New Roman" w:hAnsi="Times New Roman" w:cs="Times New Roman"/>
-          <w:sz w:val="22"/>
-          <w:szCs w:val="22"/>
-          <w:lang w:eastAsia="fr-FR"/>
-        </w:rPr>
-        <w:t>Ecco alcune caratteristiche chiave di Metasploit:</w:t>
-      </w:r>
-    </w:p>
-    <w:p>
-      <w:pPr>
-        <w:rPr>
-          <w:rStyle w:val="selectable-text1"/>
-          <w:rFonts w:ascii="Times New Roman" w:eastAsia="Times New Roman" w:hAnsi="Times New Roman" w:cs="Times New Roman"/>
-          <w:sz w:val="22"/>
-          <w:szCs w:val="22"/>
-          <w:lang w:eastAsia="fr-FR"/>
-        </w:rPr>
-      </w:pPr>
-    </w:p>
-    <w:p>
-      <w:pPr>
-        <w:rPr>
-          <w:rStyle w:val="selectable-text1"/>
-          <w:rFonts w:ascii="Times New Roman" w:eastAsia="Times New Roman" w:hAnsi="Times New Roman" w:cs="Times New Roman"/>
-          <w:sz w:val="22"/>
-          <w:szCs w:val="22"/>
-          <w:lang w:eastAsia="fr-FR"/>
-        </w:rPr>
-      </w:pPr>
-      <w:r>
-        <w:rPr>
-          <w:rStyle w:val="selectable-text1"/>
-          <w:rFonts w:ascii="Times New Roman" w:eastAsia="Times New Roman" w:hAnsi="Times New Roman" w:cs="Times New Roman"/>
-          <w:b/>
-          <w:bCs/>
-          <w:sz w:val="22"/>
-          <w:szCs w:val="22"/>
-          <w:lang w:eastAsia="fr-FR"/>
+          <w:lang w:val="it-IT" w:eastAsia="fr-FR"/>
+        </w:rPr>
+      </w:pPr>
+      <w:proofErr w:type="spellStart"/>
+      <w:r>
+        <w:rPr>
+          <w:rStyle w:val="selectable-text1"/>
+          <w:rFonts w:ascii="Times New Roman" w:eastAsia="Times New Roman" w:hAnsi="Times New Roman" w:cs="Times New Roman"/>
+          <w:sz w:val="22"/>
+          <w:szCs w:val="22"/>
+          <w:lang w:val="it-IT" w:eastAsia="fr-FR"/>
+        </w:rPr>
+        <w:t>Metasploit</w:t>
+      </w:r>
+      <w:proofErr w:type="spellEnd"/>
+      <w:r>
+        <w:rPr>
+          <w:rStyle w:val="selectable-text1"/>
+          <w:rFonts w:ascii="Times New Roman" w:eastAsia="Times New Roman" w:hAnsi="Times New Roman" w:cs="Times New Roman"/>
+          <w:sz w:val="22"/>
+          <w:szCs w:val="22"/>
+          <w:lang w:val="it-IT" w:eastAsia="fr-FR"/>
+        </w:rPr>
+        <w:t xml:space="preserve"> è un ampio framework open-source utilizzato per testare la sicurezza dei sistemi informatici attraverso attività di </w:t>
+      </w:r>
+      <w:proofErr w:type="spellStart"/>
+      <w:r>
+        <w:rPr>
+          <w:rStyle w:val="selectable-text1"/>
+          <w:rFonts w:ascii="Times New Roman" w:eastAsia="Times New Roman" w:hAnsi="Times New Roman" w:cs="Times New Roman"/>
+          <w:sz w:val="22"/>
+          <w:szCs w:val="22"/>
+          <w:lang w:val="it-IT" w:eastAsia="fr-FR"/>
+        </w:rPr>
+        <w:t>penetration</w:t>
+      </w:r>
+      <w:proofErr w:type="spellEnd"/>
+      <w:r>
+        <w:rPr>
+          <w:rStyle w:val="selectable-text1"/>
+          <w:rFonts w:ascii="Times New Roman" w:eastAsia="Times New Roman" w:hAnsi="Times New Roman" w:cs="Times New Roman"/>
+          <w:sz w:val="22"/>
+          <w:szCs w:val="22"/>
+          <w:lang w:val="it-IT" w:eastAsia="fr-FR"/>
+        </w:rPr>
+        <w:t xml:space="preserve"> testing ed </w:t>
+      </w:r>
+      <w:proofErr w:type="spellStart"/>
+      <w:r>
+        <w:rPr>
+          <w:rStyle w:val="selectable-text1"/>
+          <w:rFonts w:ascii="Times New Roman" w:eastAsia="Times New Roman" w:hAnsi="Times New Roman" w:cs="Times New Roman"/>
+          <w:sz w:val="22"/>
+          <w:szCs w:val="22"/>
+          <w:lang w:val="it-IT" w:eastAsia="fr-FR"/>
+        </w:rPr>
+        <w:t>ethical</w:t>
+      </w:r>
+      <w:proofErr w:type="spellEnd"/>
+      <w:r>
+        <w:rPr>
+          <w:rStyle w:val="selectable-text1"/>
+          <w:rFonts w:ascii="Times New Roman" w:eastAsia="Times New Roman" w:hAnsi="Times New Roman" w:cs="Times New Roman"/>
+          <w:sz w:val="22"/>
+          <w:szCs w:val="22"/>
+          <w:lang w:val="it-IT" w:eastAsia="fr-FR"/>
+        </w:rPr>
+        <w:t xml:space="preserve"> hacking. </w:t>
+      </w:r>
+    </w:p>
+    <w:p>
+      <w:pPr>
+        <w:rPr>
+          <w:rStyle w:val="selectable-text1"/>
+          <w:rFonts w:ascii="Times New Roman" w:eastAsia="Times New Roman" w:hAnsi="Times New Roman" w:cs="Times New Roman"/>
+          <w:sz w:val="22"/>
+          <w:szCs w:val="22"/>
+          <w:lang w:val="it-IT" w:eastAsia="fr-FR"/>
+        </w:rPr>
+      </w:pPr>
+      <w:r>
+        <w:rPr>
+          <w:rStyle w:val="selectable-text1"/>
+          <w:rFonts w:ascii="Times New Roman" w:eastAsia="Times New Roman" w:hAnsi="Times New Roman" w:cs="Times New Roman"/>
+          <w:sz w:val="22"/>
+          <w:szCs w:val="22"/>
+          <w:lang w:val="it-IT" w:eastAsia="fr-FR"/>
+        </w:rPr>
+        <w:t xml:space="preserve">Sviluppato da Rapid7, </w:t>
+      </w:r>
+      <w:proofErr w:type="spellStart"/>
+      <w:r>
+        <w:rPr>
+          <w:rStyle w:val="selectable-text1"/>
+          <w:rFonts w:ascii="Times New Roman" w:eastAsia="Times New Roman" w:hAnsi="Times New Roman" w:cs="Times New Roman"/>
+          <w:sz w:val="22"/>
+          <w:szCs w:val="22"/>
+          <w:lang w:val="it-IT" w:eastAsia="fr-FR"/>
+        </w:rPr>
+        <w:t>Metasploit</w:t>
+      </w:r>
+      <w:proofErr w:type="spellEnd"/>
+      <w:r>
+        <w:rPr>
+          <w:rStyle w:val="selectable-text1"/>
+          <w:rFonts w:ascii="Times New Roman" w:eastAsia="Times New Roman" w:hAnsi="Times New Roman" w:cs="Times New Roman"/>
+          <w:sz w:val="22"/>
+          <w:szCs w:val="22"/>
+          <w:lang w:val="it-IT" w:eastAsia="fr-FR"/>
+        </w:rPr>
+        <w:t xml:space="preserve"> fornisce uno strumento completo e modulare per identificare e sfruttare vulnerabilità nei sistemi informatici. </w:t>
+      </w:r>
+    </w:p>
+    <w:p>
+      <w:pPr>
+        <w:rPr>
+          <w:rStyle w:val="selectable-text1"/>
+          <w:rFonts w:ascii="Times New Roman" w:eastAsia="Times New Roman" w:hAnsi="Times New Roman" w:cs="Times New Roman"/>
+          <w:sz w:val="22"/>
+          <w:szCs w:val="22"/>
+          <w:lang w:val="it-IT" w:eastAsia="fr-FR"/>
+        </w:rPr>
+      </w:pPr>
+    </w:p>
+    <w:p>
+      <w:pPr>
+        <w:rPr>
+          <w:rStyle w:val="selectable-text1"/>
+          <w:rFonts w:ascii="Times New Roman" w:eastAsia="Times New Roman" w:hAnsi="Times New Roman" w:cs="Times New Roman"/>
+          <w:sz w:val="22"/>
+          <w:szCs w:val="22"/>
+          <w:lang w:val="it-IT" w:eastAsia="fr-FR"/>
+        </w:rPr>
+      </w:pPr>
+      <w:r>
+        <w:rPr>
+          <w:rStyle w:val="selectable-text1"/>
+          <w:rFonts w:ascii="Times New Roman" w:eastAsia="Times New Roman" w:hAnsi="Times New Roman" w:cs="Times New Roman"/>
+          <w:sz w:val="22"/>
+          <w:szCs w:val="22"/>
+          <w:lang w:val="it-IT" w:eastAsia="fr-FR"/>
+        </w:rPr>
+        <w:t xml:space="preserve">Ecco alcune caratteristiche chiave di </w:t>
+      </w:r>
+      <w:proofErr w:type="spellStart"/>
+      <w:r>
+        <w:rPr>
+          <w:rStyle w:val="selectable-text1"/>
+          <w:rFonts w:ascii="Times New Roman" w:eastAsia="Times New Roman" w:hAnsi="Times New Roman" w:cs="Times New Roman"/>
+          <w:sz w:val="22"/>
+          <w:szCs w:val="22"/>
+          <w:lang w:val="it-IT" w:eastAsia="fr-FR"/>
+        </w:rPr>
+        <w:t>Metasploit</w:t>
+      </w:r>
+      <w:proofErr w:type="spellEnd"/>
+      <w:r>
+        <w:rPr>
+          <w:rStyle w:val="selectable-text1"/>
+          <w:rFonts w:ascii="Times New Roman" w:eastAsia="Times New Roman" w:hAnsi="Times New Roman" w:cs="Times New Roman"/>
+          <w:sz w:val="22"/>
+          <w:szCs w:val="22"/>
+          <w:lang w:val="it-IT" w:eastAsia="fr-FR"/>
+        </w:rPr>
+        <w:t>:</w:t>
+      </w:r>
+    </w:p>
+    <w:p>
+      <w:pPr>
+        <w:rPr>
+          <w:rStyle w:val="selectable-text1"/>
+          <w:rFonts w:ascii="Times New Roman" w:eastAsia="Times New Roman" w:hAnsi="Times New Roman" w:cs="Times New Roman"/>
+          <w:sz w:val="22"/>
+          <w:szCs w:val="22"/>
+          <w:lang w:val="it-IT" w:eastAsia="fr-FR"/>
+        </w:rPr>
+      </w:pPr>
+    </w:p>
+    <w:p>
+      <w:pPr>
+        <w:rPr>
+          <w:rStyle w:val="selectable-text1"/>
+          <w:rFonts w:ascii="Times New Roman" w:eastAsia="Times New Roman" w:hAnsi="Times New Roman" w:cs="Times New Roman"/>
+          <w:sz w:val="22"/>
+          <w:szCs w:val="22"/>
+          <w:lang w:val="it-IT" w:eastAsia="fr-FR"/>
+        </w:rPr>
+      </w:pPr>
+      <w:r>
+        <w:rPr>
+          <w:rStyle w:val="selectable-text1"/>
+          <w:rFonts w:ascii="Times New Roman" w:eastAsia="Times New Roman" w:hAnsi="Times New Roman" w:cs="Times New Roman"/>
+          <w:b/>
+          <w:bCs/>
+          <w:sz w:val="22"/>
+          <w:szCs w:val="22"/>
+          <w:lang w:val="it-IT" w:eastAsia="fr-FR"/>
         </w:rPr>
         <w:t>Framework</w:t>
       </w:r>
@@ -602,9 +713,31 @@
           <w:rFonts w:ascii="Times New Roman" w:eastAsia="Times New Roman" w:hAnsi="Times New Roman" w:cs="Times New Roman"/>
           <w:sz w:val="22"/>
           <w:szCs w:val="22"/>
-          <w:lang w:eastAsia="fr-FR"/>
-        </w:rPr>
-        <w:t>: Metasploit è strutturato come un framework (</w:t>
+          <w:lang w:val="it-IT" w:eastAsia="fr-FR"/>
+        </w:rPr>
+        <w:t xml:space="preserve">: </w:t>
+      </w:r>
+      <w:proofErr w:type="spellStart"/>
+      <w:r>
+        <w:rPr>
+          <w:rStyle w:val="selectable-text1"/>
+          <w:rFonts w:ascii="Times New Roman" w:eastAsia="Times New Roman" w:hAnsi="Times New Roman" w:cs="Times New Roman"/>
+          <w:sz w:val="22"/>
+          <w:szCs w:val="22"/>
+          <w:lang w:val="it-IT" w:eastAsia="fr-FR"/>
+        </w:rPr>
+        <w:t>Metasploit</w:t>
+      </w:r>
+      <w:proofErr w:type="spellEnd"/>
+      <w:r>
+        <w:rPr>
+          <w:rStyle w:val="selectable-text1"/>
+          <w:rFonts w:ascii="Times New Roman" w:eastAsia="Times New Roman" w:hAnsi="Times New Roman" w:cs="Times New Roman"/>
+          <w:sz w:val="22"/>
+          <w:szCs w:val="22"/>
+          <w:lang w:val="it-IT" w:eastAsia="fr-FR"/>
+        </w:rPr>
+        <w:t xml:space="preserve"> è strutturato come un framework (</w:t>
       </w:r>
       <w:r>
         <w:rPr>
@@ -614,85 +747,11 @@
           <w:iCs/>
           <w:sz w:val="22"/>
           <w:szCs w:val="22"/>
-          <w:lang w:eastAsia="fr-FR"/>
-        </w:rPr>
-        <w:t>architettura modulare e organizzata che consente agli utenti di sfruttare varie funzionalità per condurre test di penetrazione e attività di ethical hacking</w:t>
-      </w:r>
-      <w:r>
-        <w:rPr>
-          <w:rStyle w:val="selectable-text1"/>
-          <w:rFonts w:ascii="Times New Roman" w:eastAsia="Times New Roman" w:hAnsi="Times New Roman" w:cs="Times New Roman"/>
-          <w:sz w:val="22"/>
-          <w:szCs w:val="22"/>
-          <w:lang w:eastAsia="fr-FR"/>
-        </w:rPr>
-        <w:t xml:space="preserve">) che offre una base modulare per lo sviluppo, il test e l`esecuzione di exploit. </w:t>
-      </w:r>
-    </w:p>
-    <w:p>
-      <w:pPr>
-        <w:rPr>
-          <w:rStyle w:val="selectable-text1"/>
-          <w:rFonts w:ascii="Times New Roman" w:eastAsia="Times New Roman" w:hAnsi="Times New Roman" w:cs="Times New Roman"/>
-          <w:sz w:val="22"/>
-          <w:szCs w:val="22"/>
-          <w:lang w:eastAsia="fr-FR"/>
-        </w:rPr>
-      </w:pPr>
-      <w:r>
-        <w:rPr>
-          <w:rStyle w:val="selectable-text1"/>
-          <w:rFonts w:ascii="Times New Roman" w:eastAsia="Times New Roman" w:hAnsi="Times New Roman" w:cs="Times New Roman"/>
-          <w:sz w:val="22"/>
-          <w:szCs w:val="22"/>
-          <w:lang w:eastAsia="fr-FR"/>
-        </w:rPr>
-        <w:t>Ciò consente ai professionisti della sicurezza di personalizzare e estendere la sua funzionalità.</w:t>
-      </w:r>
-    </w:p>
-    <w:p>
-      <w:pPr>
-        <w:rPr>
-          <w:rStyle w:val="selectable-text1"/>
-          <w:rFonts w:ascii="Times New Roman" w:eastAsia="Times New Roman" w:hAnsi="Times New Roman" w:cs="Times New Roman"/>
-          <w:sz w:val="22"/>
-          <w:szCs w:val="22"/>
-          <w:lang w:eastAsia="fr-FR"/>
-        </w:rPr>
-      </w:pPr>
-    </w:p>
-    <w:p>
-      <w:pPr>
-        <w:rPr>
-          <w:rStyle w:val="selectable-text1"/>
-          <w:rFonts w:ascii="Times New Roman" w:eastAsia="Times New Roman" w:hAnsi="Times New Roman" w:cs="Times New Roman"/>
-          <w:sz w:val="22"/>
-          <w:szCs w:val="22"/>
-          <w:lang w:eastAsia="fr-FR"/>
-        </w:rPr>
-      </w:pPr>
-      <w:r>
-        <w:rPr>
-          <w:rStyle w:val="selectable-text1"/>
-          <w:rFonts w:ascii="Times New Roman" w:eastAsia="Times New Roman" w:hAnsi="Times New Roman" w:cs="Times New Roman"/>
-          <w:b/>
-          <w:bCs/>
-          <w:sz w:val="22"/>
-          <w:szCs w:val="22"/>
-          <w:lang w:eastAsia="fr-FR"/>
-        </w:rPr>
-        <w:t>Exploits</w:t>
-      </w:r>
-      <w:r>
-        <w:rPr>
-          <w:rStyle w:val="selectable-text1"/>
-          <w:rFonts w:ascii="Times New Roman" w:eastAsia="Times New Roman" w:hAnsi="Times New Roman" w:cs="Times New Roman"/>
-          <w:sz w:val="22"/>
-          <w:szCs w:val="22"/>
-          <w:lang w:eastAsia="fr-FR"/>
-        </w:rPr>
-        <w:t>: Metasploit include una vasta collezione di exploits (</w:t>
-      </w:r>
+          <w:lang w:val="it-IT" w:eastAsia="fr-FR"/>
+        </w:rPr>
+        <w:t xml:space="preserve">architettura modulare e organizzata che consente agli utenti di sfruttare varie funzionalità per condurre test di penetrazione e attività di </w:t>
+      </w:r>
+      <w:proofErr w:type="spellStart"/>
       <w:r>
         <w:rPr>
           <w:rStyle w:val="selectable-text1"/>
@@ -701,85 +760,11 @@
           <w:iCs/>
           <w:sz w:val="22"/>
           <w:szCs w:val="22"/>
-          <w:lang w:eastAsia="fr-FR"/>
-        </w:rPr>
-        <w:t>porzioni di software o codice progettate per sfruttare vulnerabilità o debolezze presenti in un sistema, un'applicazione o un dispositivo al fine di ottenere un accesso non autorizzato o eseguire determinate azioni malevole</w:t>
-      </w:r>
-      <w:r>
-        <w:rPr>
-          <w:rStyle w:val="selectable-text1"/>
-          <w:rFonts w:ascii="Times New Roman" w:eastAsia="Times New Roman" w:hAnsi="Times New Roman" w:cs="Times New Roman"/>
-          <w:sz w:val="22"/>
-          <w:szCs w:val="22"/>
-          <w:lang w:eastAsia="fr-FR"/>
-        </w:rPr>
-        <w:t xml:space="preserve">) pre-costruiti per una vasta gamma di vulnerabilità. </w:t>
-      </w:r>
-    </w:p>
-    <w:p>
-      <w:pPr>
-        <w:rPr>
-          <w:rStyle w:val="selectable-text1"/>
-          <w:rFonts w:ascii="Times New Roman" w:eastAsia="Times New Roman" w:hAnsi="Times New Roman" w:cs="Times New Roman"/>
-          <w:sz w:val="22"/>
-          <w:szCs w:val="22"/>
-          <w:lang w:eastAsia="fr-FR"/>
-        </w:rPr>
-      </w:pPr>
-      <w:r>
-        <w:rPr>
-          <w:rStyle w:val="selectable-text1"/>
-          <w:rFonts w:ascii="Times New Roman" w:eastAsia="Times New Roman" w:hAnsi="Times New Roman" w:cs="Times New Roman"/>
-          <w:sz w:val="22"/>
-          <w:szCs w:val="22"/>
-          <w:lang w:eastAsia="fr-FR"/>
-        </w:rPr>
-        <w:t>Questi exploits possono essere utilizzati per testare e valutare la sicurezza di sistemi e reti.</w:t>
-      </w:r>
-    </w:p>
-    <w:p>
-      <w:pPr>
-        <w:rPr>
-          <w:rStyle w:val="selectable-text1"/>
-          <w:rFonts w:ascii="Times New Roman" w:eastAsia="Times New Roman" w:hAnsi="Times New Roman" w:cs="Times New Roman"/>
-          <w:sz w:val="22"/>
-          <w:szCs w:val="22"/>
-          <w:lang w:eastAsia="fr-FR"/>
-        </w:rPr>
-      </w:pPr>
-    </w:p>
-    <w:p>
-      <w:pPr>
-        <w:rPr>
-          <w:rStyle w:val="selectable-text1"/>
-          <w:rFonts w:ascii="Times New Roman" w:eastAsia="Times New Roman" w:hAnsi="Times New Roman" w:cs="Times New Roman"/>
-          <w:sz w:val="22"/>
-          <w:szCs w:val="22"/>
-          <w:lang w:eastAsia="fr-FR"/>
-        </w:rPr>
-      </w:pPr>
-      <w:r>
-        <w:rPr>
-          <w:rStyle w:val="selectable-text1"/>
-          <w:rFonts w:ascii="Times New Roman" w:eastAsia="Times New Roman" w:hAnsi="Times New Roman" w:cs="Times New Roman"/>
-          <w:b/>
-          <w:bCs/>
-          <w:sz w:val="22"/>
-          <w:szCs w:val="22"/>
-          <w:lang w:eastAsia="fr-FR"/>
-        </w:rPr>
-        <w:t>Payloads</w:t>
-      </w:r>
-      <w:r>
-        <w:rPr>
-          <w:rStyle w:val="selectable-text1"/>
-          <w:rFonts w:ascii="Times New Roman" w:eastAsia="Times New Roman" w:hAnsi="Times New Roman" w:cs="Times New Roman"/>
-          <w:sz w:val="22"/>
-          <w:szCs w:val="22"/>
-          <w:lang w:eastAsia="fr-FR"/>
-        </w:rPr>
-        <w:t>: Un payload è una porzione di codice che viene eseguita su un sistema di destinazione dopo un'exploit di successo. Metasploit offre vari payloads, tra cui shellcode, Meterpreter (</w:t>
-      </w:r>
+          <w:lang w:val="it-IT" w:eastAsia="fr-FR"/>
+        </w:rPr>
+        <w:t>ethical</w:t>
+      </w:r>
+      <w:proofErr w:type="spellEnd"/>
       <w:r>
         <w:rPr>
           <w:rStyle w:val="selectable-text1"/>
@@ -788,17 +773,381 @@
           <w:iCs/>
           <w:sz w:val="22"/>
           <w:szCs w:val="22"/>
-          <w:lang w:eastAsia="fr-FR"/>
-        </w:rPr>
-        <w:t>un payload avanzato e multi-funzione</w:t>
-      </w:r>
-      <w:r>
-        <w:rPr>
-          <w:rStyle w:val="selectable-text1"/>
-          <w:rFonts w:ascii="Times New Roman" w:eastAsia="Times New Roman" w:hAnsi="Times New Roman" w:cs="Times New Roman"/>
-          <w:sz w:val="22"/>
-          <w:szCs w:val="22"/>
-          <w:lang w:eastAsia="fr-FR"/>
+          <w:lang w:val="it-IT" w:eastAsia="fr-FR"/>
+        </w:rPr>
+        <w:t xml:space="preserve"> hacking</w:t>
+      </w:r>
+      <w:r>
+        <w:rPr>
+          <w:rStyle w:val="selectable-text1"/>
+          <w:rFonts w:ascii="Times New Roman" w:eastAsia="Times New Roman" w:hAnsi="Times New Roman" w:cs="Times New Roman"/>
+          <w:sz w:val="22"/>
+          <w:szCs w:val="22"/>
+          <w:lang w:val="it-IT" w:eastAsia="fr-FR"/>
+        </w:rPr>
+        <w:t xml:space="preserve">) che offre una base modulare per lo sviluppo, il test e </w:t>
+      </w:r>
+      <w:proofErr w:type="gramStart"/>
+      <w:r>
+        <w:rPr>
+          <w:rStyle w:val="selectable-text1"/>
+          <w:rFonts w:ascii="Times New Roman" w:eastAsia="Times New Roman" w:hAnsi="Times New Roman" w:cs="Times New Roman"/>
+          <w:sz w:val="22"/>
+          <w:szCs w:val="22"/>
+          <w:lang w:val="it-IT" w:eastAsia="fr-FR"/>
+        </w:rPr>
+        <w:t>l`esecuzione</w:t>
+      </w:r>
+      <w:proofErr w:type="gramEnd"/>
+      <w:r>
+        <w:rPr>
+          <w:rStyle w:val="selectable-text1"/>
+          <w:rFonts w:ascii="Times New Roman" w:eastAsia="Times New Roman" w:hAnsi="Times New Roman" w:cs="Times New Roman"/>
+          <w:sz w:val="22"/>
+          <w:szCs w:val="22"/>
+          <w:lang w:val="it-IT" w:eastAsia="fr-FR"/>
+        </w:rPr>
+        <w:t xml:space="preserve"> di exploit. </w:t>
+      </w:r>
+    </w:p>
+    <w:p>
+      <w:pPr>
+        <w:rPr>
+          <w:rStyle w:val="selectable-text1"/>
+          <w:rFonts w:ascii="Times New Roman" w:eastAsia="Times New Roman" w:hAnsi="Times New Roman" w:cs="Times New Roman"/>
+          <w:sz w:val="22"/>
+          <w:szCs w:val="22"/>
+          <w:lang w:val="it-IT" w:eastAsia="fr-FR"/>
+        </w:rPr>
+      </w:pPr>
+      <w:r>
+        <w:rPr>
+          <w:rStyle w:val="selectable-text1"/>
+          <w:rFonts w:ascii="Times New Roman" w:eastAsia="Times New Roman" w:hAnsi="Times New Roman" w:cs="Times New Roman"/>
+          <w:sz w:val="22"/>
+          <w:szCs w:val="22"/>
+          <w:lang w:val="it-IT" w:eastAsia="fr-FR"/>
+        </w:rPr>
+        <w:t xml:space="preserve">Ciò consente ai professionisti della sicurezza di personalizzare </w:t>
+      </w:r>
+      <w:proofErr w:type="gramStart"/>
+      <w:r>
+        <w:rPr>
+          <w:rStyle w:val="selectable-text1"/>
+          <w:rFonts w:ascii="Times New Roman" w:eastAsia="Times New Roman" w:hAnsi="Times New Roman" w:cs="Times New Roman"/>
+          <w:sz w:val="22"/>
+          <w:szCs w:val="22"/>
+          <w:lang w:val="it-IT" w:eastAsia="fr-FR"/>
+        </w:rPr>
+        <w:t>e</w:t>
+      </w:r>
+      <w:proofErr w:type="gramEnd"/>
+      <w:r>
+        <w:rPr>
+          <w:rStyle w:val="selectable-text1"/>
+          <w:rFonts w:ascii="Times New Roman" w:eastAsia="Times New Roman" w:hAnsi="Times New Roman" w:cs="Times New Roman"/>
+          <w:sz w:val="22"/>
+          <w:szCs w:val="22"/>
+          <w:lang w:val="it-IT" w:eastAsia="fr-FR"/>
+        </w:rPr>
+        <w:t xml:space="preserve"> estendere la sua funzionalità.</w:t>
+      </w:r>
+    </w:p>
+    <w:p>
+      <w:pPr>
+        <w:rPr>
+          <w:rStyle w:val="selectable-text1"/>
+          <w:rFonts w:ascii="Times New Roman" w:eastAsia="Times New Roman" w:hAnsi="Times New Roman" w:cs="Times New Roman"/>
+          <w:sz w:val="22"/>
+          <w:szCs w:val="22"/>
+          <w:lang w:val="it-IT" w:eastAsia="fr-FR"/>
+        </w:rPr>
+      </w:pPr>
+    </w:p>
+    <w:p>
+      <w:pPr>
+        <w:rPr>
+          <w:rStyle w:val="selectable-text1"/>
+          <w:rFonts w:ascii="Times New Roman" w:eastAsia="Times New Roman" w:hAnsi="Times New Roman" w:cs="Times New Roman"/>
+          <w:sz w:val="22"/>
+          <w:szCs w:val="22"/>
+          <w:lang w:val="it-IT" w:eastAsia="fr-FR"/>
+        </w:rPr>
+      </w:pPr>
+      <w:r>
+        <w:rPr>
+          <w:rStyle w:val="selectable-text1"/>
+          <w:rFonts w:ascii="Times New Roman" w:eastAsia="Times New Roman" w:hAnsi="Times New Roman" w:cs="Times New Roman"/>
+          <w:b/>
+          <w:bCs/>
+          <w:sz w:val="22"/>
+          <w:szCs w:val="22"/>
+          <w:lang w:val="it-IT" w:eastAsia="fr-FR"/>
+        </w:rPr>
+        <w:t>Exploits</w:t>
+      </w:r>
+      <w:r>
+        <w:rPr>
+          <w:rStyle w:val="selectable-text1"/>
+          <w:rFonts w:ascii="Times New Roman" w:eastAsia="Times New Roman" w:hAnsi="Times New Roman" w:cs="Times New Roman"/>
+          <w:sz w:val="22"/>
+          <w:szCs w:val="22"/>
+          <w:lang w:val="it-IT" w:eastAsia="fr-FR"/>
+        </w:rPr>
+        <w:t xml:space="preserve">: </w:t>
+      </w:r>
+      <w:proofErr w:type="spellStart"/>
+      <w:r>
+        <w:rPr>
+          <w:rStyle w:val="selectable-text1"/>
+          <w:rFonts w:ascii="Times New Roman" w:eastAsia="Times New Roman" w:hAnsi="Times New Roman" w:cs="Times New Roman"/>
+          <w:sz w:val="22"/>
+          <w:szCs w:val="22"/>
+          <w:lang w:val="it-IT" w:eastAsia="fr-FR"/>
+        </w:rPr>
+        <w:t>Metasploit</w:t>
+      </w:r>
+      <w:proofErr w:type="spellEnd"/>
+      <w:r>
+        <w:rPr>
+          <w:rStyle w:val="selectable-text1"/>
+          <w:rFonts w:ascii="Times New Roman" w:eastAsia="Times New Roman" w:hAnsi="Times New Roman" w:cs="Times New Roman"/>
+          <w:sz w:val="22"/>
+          <w:szCs w:val="22"/>
+          <w:lang w:val="it-IT" w:eastAsia="fr-FR"/>
+        </w:rPr>
+        <w:t xml:space="preserve"> include una vasta collezione di exploits (</w:t>
+      </w:r>
+      <w:r>
+        <w:rPr>
+          <w:rStyle w:val="selectable-text1"/>
+          <w:rFonts w:ascii="Times New Roman" w:eastAsia="Times New Roman" w:hAnsi="Times New Roman" w:cs="Times New Roman"/>
+          <w:i/>
+          <w:iCs/>
+          <w:sz w:val="22"/>
+          <w:szCs w:val="22"/>
+          <w:lang w:val="it-IT" w:eastAsia="fr-FR"/>
+        </w:rPr>
+        <w:t>porzioni di software o codice progettate per sfruttare vulnerabilità o debolezze presenti in un sistema, un'applicazione o un dispositivo al fine di ottenere un accesso non autorizzato o eseguire determinate azioni malevole</w:t>
+      </w:r>
+      <w:r>
+        <w:rPr>
+          <w:rStyle w:val="selectable-text1"/>
+          <w:rFonts w:ascii="Times New Roman" w:eastAsia="Times New Roman" w:hAnsi="Times New Roman" w:cs="Times New Roman"/>
+          <w:sz w:val="22"/>
+          <w:szCs w:val="22"/>
+          <w:lang w:val="it-IT" w:eastAsia="fr-FR"/>
+        </w:rPr>
+        <w:t xml:space="preserve">) </w:t>
+      </w:r>
+      <w:proofErr w:type="gramStart"/>
+      <w:r>
+        <w:rPr>
+          <w:rStyle w:val="selectable-text1"/>
+          <w:rFonts w:ascii="Times New Roman" w:eastAsia="Times New Roman" w:hAnsi="Times New Roman" w:cs="Times New Roman"/>
+          <w:sz w:val="22"/>
+          <w:szCs w:val="22"/>
+          <w:lang w:val="it-IT" w:eastAsia="fr-FR"/>
+        </w:rPr>
+        <w:t>pre-costruiti</w:t>
+      </w:r>
+      <w:proofErr w:type="gramEnd"/>
+      <w:r>
+        <w:rPr>
+          <w:rStyle w:val="selectable-text1"/>
+          <w:rFonts w:ascii="Times New Roman" w:eastAsia="Times New Roman" w:hAnsi="Times New Roman" w:cs="Times New Roman"/>
+          <w:sz w:val="22"/>
+          <w:szCs w:val="22"/>
+          <w:lang w:val="it-IT" w:eastAsia="fr-FR"/>
+        </w:rPr>
+        <w:t xml:space="preserve"> per una vasta gamma di vulnerabilità. </w:t>
+      </w:r>
+    </w:p>
+    <w:p>
+      <w:pPr>
+        <w:rPr>
+          <w:rStyle w:val="selectable-text1"/>
+          <w:rFonts w:ascii="Times New Roman" w:eastAsia="Times New Roman" w:hAnsi="Times New Roman" w:cs="Times New Roman"/>
+          <w:sz w:val="22"/>
+          <w:szCs w:val="22"/>
+          <w:lang w:val="it-IT" w:eastAsia="fr-FR"/>
+        </w:rPr>
+      </w:pPr>
+      <w:r>
+        <w:rPr>
+          <w:rStyle w:val="selectable-text1"/>
+          <w:rFonts w:ascii="Times New Roman" w:eastAsia="Times New Roman" w:hAnsi="Times New Roman" w:cs="Times New Roman"/>
+          <w:sz w:val="22"/>
+          <w:szCs w:val="22"/>
+          <w:lang w:val="it-IT" w:eastAsia="fr-FR"/>
+        </w:rPr>
+        <w:t>Questi exploits possono essere utilizzati per testare e valutare la sicurezza di sistemi e reti.</w:t>
+      </w:r>
+    </w:p>
+    <w:p>
+      <w:pPr>
+        <w:rPr>
+          <w:rStyle w:val="selectable-text1"/>
+          <w:rFonts w:ascii="Times New Roman" w:eastAsia="Times New Roman" w:hAnsi="Times New Roman" w:cs="Times New Roman"/>
+          <w:sz w:val="22"/>
+          <w:szCs w:val="22"/>
+          <w:lang w:val="it-IT" w:eastAsia="fr-FR"/>
+        </w:rPr>
+      </w:pPr>
+    </w:p>
+    <w:p>
+      <w:pPr>
+        <w:rPr>
+          <w:rStyle w:val="selectable-text1"/>
+          <w:rFonts w:ascii="Times New Roman" w:eastAsia="Times New Roman" w:hAnsi="Times New Roman" w:cs="Times New Roman"/>
+          <w:sz w:val="22"/>
+          <w:szCs w:val="22"/>
+          <w:lang w:val="it-IT" w:eastAsia="fr-FR"/>
+        </w:rPr>
+      </w:pPr>
+      <w:r>
+        <w:rPr>
+          <w:rStyle w:val="selectable-text1"/>
+          <w:rFonts w:ascii="Times New Roman" w:eastAsia="Times New Roman" w:hAnsi="Times New Roman" w:cs="Times New Roman"/>
+          <w:b/>
+          <w:bCs/>
+          <w:sz w:val="22"/>
+          <w:szCs w:val="22"/>
+          <w:lang w:val="it-IT" w:eastAsia="fr-FR"/>
+        </w:rPr>
+        <w:t>Payloads</w:t>
+      </w:r>
+      <w:r>
+        <w:rPr>
+          <w:rStyle w:val="selectable-text1"/>
+          <w:rFonts w:ascii="Times New Roman" w:eastAsia="Times New Roman" w:hAnsi="Times New Roman" w:cs="Times New Roman"/>
+          <w:sz w:val="22"/>
+          <w:szCs w:val="22"/>
+          <w:lang w:val="it-IT" w:eastAsia="fr-FR"/>
+        </w:rPr>
+        <w:t xml:space="preserve">: Un payload è una porzione di codice che viene eseguita su un sistema di destinazione dopo </w:t>
+      </w:r>
+      <w:proofErr w:type="spellStart"/>
+      <w:r>
+        <w:rPr>
+          <w:rStyle w:val="selectable-text1"/>
+          <w:rFonts w:ascii="Times New Roman" w:eastAsia="Times New Roman" w:hAnsi="Times New Roman" w:cs="Times New Roman"/>
+          <w:sz w:val="22"/>
+          <w:szCs w:val="22"/>
+          <w:lang w:val="it-IT" w:eastAsia="fr-FR"/>
+        </w:rPr>
+        <w:t>un'exploit</w:t>
+      </w:r>
+      <w:proofErr w:type="spellEnd"/>
+      <w:r>
+        <w:rPr>
+          <w:rStyle w:val="selectable-text1"/>
+          <w:rFonts w:ascii="Times New Roman" w:eastAsia="Times New Roman" w:hAnsi="Times New Roman" w:cs="Times New Roman"/>
+          <w:sz w:val="22"/>
+          <w:szCs w:val="22"/>
+          <w:lang w:val="it-IT" w:eastAsia="fr-FR"/>
+        </w:rPr>
+        <w:t xml:space="preserve"> di successo. </w:t>
+      </w:r>
+      <w:proofErr w:type="spellStart"/>
+      <w:r>
+        <w:rPr>
+          <w:rStyle w:val="selectable-text1"/>
+          <w:rFonts w:ascii="Times New Roman" w:eastAsia="Times New Roman" w:hAnsi="Times New Roman" w:cs="Times New Roman"/>
+          <w:sz w:val="22"/>
+          <w:szCs w:val="22"/>
+          <w:lang w:val="it-IT" w:eastAsia="fr-FR"/>
+        </w:rPr>
+        <w:t>Metasploit</w:t>
+      </w:r>
+      <w:proofErr w:type="spellEnd"/>
+      <w:r>
+        <w:rPr>
+          <w:rStyle w:val="selectable-text1"/>
+          <w:rFonts w:ascii="Times New Roman" w:eastAsia="Times New Roman" w:hAnsi="Times New Roman" w:cs="Times New Roman"/>
+          <w:sz w:val="22"/>
+          <w:szCs w:val="22"/>
+          <w:lang w:val="it-IT" w:eastAsia="fr-FR"/>
+        </w:rPr>
+        <w:t xml:space="preserve"> offre vari payloads, tra cui </w:t>
+      </w:r>
+      <w:proofErr w:type="spellStart"/>
+      <w:r>
+        <w:rPr>
+          <w:rStyle w:val="selectable-text1"/>
+          <w:rFonts w:ascii="Times New Roman" w:eastAsia="Times New Roman" w:hAnsi="Times New Roman" w:cs="Times New Roman"/>
+          <w:sz w:val="22"/>
+          <w:szCs w:val="22"/>
+          <w:lang w:val="it-IT" w:eastAsia="fr-FR"/>
+        </w:rPr>
+        <w:t>shellcode</w:t>
+      </w:r>
+      <w:proofErr w:type="spellEnd"/>
+      <w:r>
+        <w:rPr>
+          <w:rStyle w:val="selectable-text1"/>
+          <w:rFonts w:ascii="Times New Roman" w:eastAsia="Times New Roman" w:hAnsi="Times New Roman" w:cs="Times New Roman"/>
+          <w:sz w:val="22"/>
+          <w:szCs w:val="22"/>
+          <w:lang w:val="it-IT" w:eastAsia="fr-FR"/>
+        </w:rPr>
+        <w:t xml:space="preserve">, </w:t>
+      </w:r>
+      <w:proofErr w:type="spellStart"/>
+      <w:r>
+        <w:rPr>
+          <w:rStyle w:val="selectable-text1"/>
+          <w:rFonts w:ascii="Times New Roman" w:eastAsia="Times New Roman" w:hAnsi="Times New Roman" w:cs="Times New Roman"/>
+          <w:sz w:val="22"/>
+          <w:szCs w:val="22"/>
+          <w:lang w:val="it-IT" w:eastAsia="fr-FR"/>
+        </w:rPr>
+        <w:t>Meterpreter</w:t>
+      </w:r>
+      <w:proofErr w:type="spellEnd"/>
+      <w:r>
+        <w:rPr>
+          <w:rStyle w:val="selectable-text1"/>
+          <w:rFonts w:ascii="Times New Roman" w:eastAsia="Times New Roman" w:hAnsi="Times New Roman" w:cs="Times New Roman"/>
+          <w:sz w:val="22"/>
+          <w:szCs w:val="22"/>
+          <w:lang w:val="it-IT" w:eastAsia="fr-FR"/>
+        </w:rPr>
+        <w:t xml:space="preserve"> (</w:t>
+      </w:r>
+      <w:r>
+        <w:rPr>
+          <w:rStyle w:val="selectable-text1"/>
+          <w:rFonts w:ascii="Times New Roman" w:eastAsia="Times New Roman" w:hAnsi="Times New Roman" w:cs="Times New Roman"/>
+          <w:i/>
+          <w:iCs/>
+          <w:sz w:val="22"/>
+          <w:szCs w:val="22"/>
+          <w:lang w:val="it-IT" w:eastAsia="fr-FR"/>
+        </w:rPr>
+        <w:t xml:space="preserve">un payload avanzato e </w:t>
+      </w:r>
+      <w:proofErr w:type="gramStart"/>
+      <w:r>
+        <w:rPr>
+          <w:rStyle w:val="selectable-text1"/>
+          <w:rFonts w:ascii="Times New Roman" w:eastAsia="Times New Roman" w:hAnsi="Times New Roman" w:cs="Times New Roman"/>
+          <w:i/>
+          <w:iCs/>
+          <w:sz w:val="22"/>
+          <w:szCs w:val="22"/>
+          <w:lang w:val="it-IT" w:eastAsia="fr-FR"/>
+        </w:rPr>
+        <w:t>multi-funzione</w:t>
+      </w:r>
+      <w:proofErr w:type="gramEnd"/>
+      <w:r>
+        <w:rPr>
+          <w:rStyle w:val="selectable-text1"/>
+          <w:rFonts w:ascii="Times New Roman" w:eastAsia="Times New Roman" w:hAnsi="Times New Roman" w:cs="Times New Roman"/>
+          <w:sz w:val="22"/>
+          <w:szCs w:val="22"/>
+          <w:lang w:val="it-IT" w:eastAsia="fr-FR"/>
         </w:rPr>
         <w:t>) e altri.</w:t>
       </w:r>
@@ -810,18 +1159,84 @@
           <w:rFonts w:ascii="Times New Roman" w:eastAsia="Times New Roman" w:hAnsi="Times New Roman" w:cs="Times New Roman"/>
           <w:sz w:val="22"/>
           <w:szCs w:val="22"/>
-          <w:lang w:eastAsia="fr-FR"/>
-        </w:rPr>
-      </w:pPr>
-      <w:r>
-        <w:rPr>
-          <w:rStyle w:val="selectable-text1"/>
-          <w:rFonts w:ascii="Times New Roman" w:eastAsia="Times New Roman" w:hAnsi="Times New Roman" w:cs="Times New Roman"/>
-          <w:sz w:val="22"/>
-          <w:szCs w:val="22"/>
-          <w:lang w:eastAsia="fr-FR"/>
-        </w:rPr>
-        <w:t>Moduli ausiliari (Auxiliary Modules): Questi sono moduli aggiuntivi che svolgono varie attività, come raccolta di informazioni, scansione e ricognizione. I moduli ausiliari non coinvolgono necessariamente l'exploit, ma sono cruciali per il processo generale di penetration testing.</w:t>
+          <w:lang w:val="it-IT" w:eastAsia="fr-FR"/>
+        </w:rPr>
+      </w:pPr>
+      <w:r>
+        <w:rPr>
+          <w:rStyle w:val="selectable-text1"/>
+          <w:rFonts w:ascii="Times New Roman" w:eastAsia="Times New Roman" w:hAnsi="Times New Roman" w:cs="Times New Roman"/>
+          <w:sz w:val="22"/>
+          <w:szCs w:val="22"/>
+          <w:lang w:val="it-IT" w:eastAsia="fr-FR"/>
+        </w:rPr>
+        <w:t>Moduli ausiliari (</w:t>
+      </w:r>
+      <w:proofErr w:type="spellStart"/>
+      <w:r>
+        <w:rPr>
+          <w:rStyle w:val="selectable-text1"/>
+          <w:rFonts w:ascii="Times New Roman" w:eastAsia="Times New Roman" w:hAnsi="Times New Roman" w:cs="Times New Roman"/>
+          <w:sz w:val="22"/>
+          <w:szCs w:val="22"/>
+          <w:lang w:val="it-IT" w:eastAsia="fr-FR"/>
+        </w:rPr>
+        <w:t>Auxiliary</w:t>
+      </w:r>
+      <w:proofErr w:type="spellEnd"/>
+      <w:r>
+        <w:rPr>
+          <w:rStyle w:val="selectable-text1"/>
+          <w:rFonts w:ascii="Times New Roman" w:eastAsia="Times New Roman" w:hAnsi="Times New Roman" w:cs="Times New Roman"/>
+          <w:sz w:val="22"/>
+          <w:szCs w:val="22"/>
+          <w:lang w:val="it-IT" w:eastAsia="fr-FR"/>
+        </w:rPr>
+        <w:t xml:space="preserve"> </w:t>
+      </w:r>
+      <w:proofErr w:type="spellStart"/>
+      <w:r>
+        <w:rPr>
+          <w:rStyle w:val="selectable-text1"/>
+          <w:rFonts w:ascii="Times New Roman" w:eastAsia="Times New Roman" w:hAnsi="Times New Roman" w:cs="Times New Roman"/>
+          <w:sz w:val="22"/>
+          <w:szCs w:val="22"/>
+          <w:lang w:val="it-IT" w:eastAsia="fr-FR"/>
+        </w:rPr>
+        <w:t>Modules</w:t>
+      </w:r>
+      <w:proofErr w:type="spellEnd"/>
+      <w:r>
+        <w:rPr>
+          <w:rStyle w:val="selectable-text1"/>
+          <w:rFonts w:ascii="Times New Roman" w:eastAsia="Times New Roman" w:hAnsi="Times New Roman" w:cs="Times New Roman"/>
+          <w:sz w:val="22"/>
+          <w:szCs w:val="22"/>
+          <w:lang w:val="it-IT" w:eastAsia="fr-FR"/>
+        </w:rPr>
+        <w:t xml:space="preserve">): Questi sono moduli aggiuntivi che svolgono varie attività, come raccolta di informazioni, scansione e ricognizione. I moduli ausiliari non coinvolgono necessariamente l'exploit, ma sono cruciali per il processo generale di </w:t>
+      </w:r>
+      <w:proofErr w:type="spellStart"/>
+      <w:r>
+        <w:rPr>
+          <w:rStyle w:val="selectable-text1"/>
+          <w:rFonts w:ascii="Times New Roman" w:eastAsia="Times New Roman" w:hAnsi="Times New Roman" w:cs="Times New Roman"/>
+          <w:sz w:val="22"/>
+          <w:szCs w:val="22"/>
+          <w:lang w:val="it-IT" w:eastAsia="fr-FR"/>
+        </w:rPr>
+        <w:t>penetration</w:t>
+      </w:r>
+      <w:proofErr w:type="spellEnd"/>
+      <w:r>
+        <w:rPr>
+          <w:rStyle w:val="selectable-text1"/>
+          <w:rFonts w:ascii="Times New Roman" w:eastAsia="Times New Roman" w:hAnsi="Times New Roman" w:cs="Times New Roman"/>
+          <w:sz w:val="22"/>
+          <w:szCs w:val="22"/>
+          <w:lang w:val="it-IT" w:eastAsia="fr-FR"/>
+        </w:rPr>
+        <w:t xml:space="preserve"> testing.</w:t>
       </w:r>
     </w:p>
     <w:p>
@@ -852,93 +1267,171 @@
           <w:rFonts w:ascii="Times New Roman" w:eastAsia="Times New Roman" w:hAnsi="Times New Roman" w:cs="Times New Roman"/>
           <w:sz w:val="22"/>
           <w:szCs w:val="22"/>
-          <w:lang w:eastAsia="fr-FR"/>
-        </w:rPr>
-      </w:pPr>
-    </w:p>
-    <w:p>
-      <w:pPr>
-        <w:rPr>
-          <w:rStyle w:val="selectable-text1"/>
-          <w:rFonts w:ascii="Times New Roman" w:eastAsia="Times New Roman" w:hAnsi="Times New Roman" w:cs="Times New Roman"/>
-          <w:sz w:val="22"/>
-          <w:szCs w:val="22"/>
-          <w:lang w:eastAsia="fr-FR"/>
-        </w:rPr>
-      </w:pPr>
-      <w:r>
-        <w:rPr>
-          <w:rStyle w:val="selectable-text1"/>
-          <w:rFonts w:ascii="Times New Roman" w:eastAsia="Times New Roman" w:hAnsi="Times New Roman" w:cs="Times New Roman"/>
-          <w:sz w:val="22"/>
-          <w:szCs w:val="22"/>
-          <w:lang w:eastAsia="fr-FR"/>
-        </w:rPr>
-        <w:t>Meterpreter è un payload avanzato e versatile utilizzato nel contesto di Metasploit per eseguire una varietà di operazioni su un sistema compromesso. Questo payload è progettato per fornire una shell interattiva con una vasta gamma di funzionalità, consentendo agli operatori di penetration testing o agli hacker etici di eseguire operazioni avanzate sui sistemi che hanno compromesso.</w:t>
-      </w:r>
-    </w:p>
-    <w:p>
-      <w:pPr>
-        <w:rPr>
-          <w:rStyle w:val="selectable-text1"/>
-          <w:rFonts w:ascii="Times New Roman" w:eastAsia="Times New Roman" w:hAnsi="Times New Roman" w:cs="Times New Roman"/>
-          <w:sz w:val="22"/>
-          <w:szCs w:val="22"/>
-          <w:lang w:eastAsia="fr-FR"/>
-        </w:rPr>
-      </w:pPr>
-    </w:p>
-    <w:p>
-      <w:pPr>
-        <w:rPr>
-          <w:rStyle w:val="selectable-text1"/>
-          <w:rFonts w:ascii="Times New Roman" w:eastAsia="Times New Roman" w:hAnsi="Times New Roman" w:cs="Times New Roman"/>
-          <w:sz w:val="22"/>
-          <w:szCs w:val="22"/>
-          <w:lang w:eastAsia="fr-FR"/>
-        </w:rPr>
-      </w:pPr>
-      <w:r>
-        <w:rPr>
-          <w:rStyle w:val="selectable-text1"/>
-          <w:rFonts w:ascii="Times New Roman" w:eastAsia="Times New Roman" w:hAnsi="Times New Roman" w:cs="Times New Roman"/>
-          <w:sz w:val="22"/>
-          <w:szCs w:val="22"/>
-          <w:lang w:eastAsia="fr-FR"/>
-        </w:rPr>
-        <w:t>Ecco alcune delle caratteristiche principali di Meterpreter:</w:t>
-      </w:r>
-    </w:p>
-    <w:p>
-      <w:pPr>
-        <w:rPr>
-          <w:rStyle w:val="selectable-text1"/>
-          <w:rFonts w:ascii="Times New Roman" w:eastAsia="Times New Roman" w:hAnsi="Times New Roman" w:cs="Times New Roman"/>
-          <w:sz w:val="22"/>
-          <w:szCs w:val="22"/>
-          <w:lang w:eastAsia="fr-FR"/>
-        </w:rPr>
-      </w:pPr>
-    </w:p>
-    <w:p>
-      <w:pPr>
-        <w:rPr>
-          <w:rStyle w:val="selectable-text1"/>
-          <w:rFonts w:ascii="Times New Roman" w:eastAsia="Times New Roman" w:hAnsi="Times New Roman" w:cs="Times New Roman"/>
-          <w:sz w:val="22"/>
-          <w:szCs w:val="22"/>
-          <w:lang w:eastAsia="fr-FR"/>
-        </w:rPr>
-      </w:pPr>
-      <w:r>
-        <w:rPr>
-          <w:rStyle w:val="selectable-text1"/>
-          <w:rFonts w:ascii="Times New Roman" w:eastAsia="Times New Roman" w:hAnsi="Times New Roman" w:cs="Times New Roman"/>
-          <w:b/>
-          <w:bCs/>
-          <w:sz w:val="22"/>
-          <w:szCs w:val="22"/>
-          <w:lang w:eastAsia="fr-FR"/>
+          <w:lang w:val="it-IT" w:eastAsia="fr-FR"/>
+        </w:rPr>
+      </w:pPr>
+    </w:p>
+    <w:p>
+      <w:pPr>
+        <w:rPr>
+          <w:rStyle w:val="selectable-text1"/>
+          <w:rFonts w:ascii="Times New Roman" w:eastAsia="Times New Roman" w:hAnsi="Times New Roman" w:cs="Times New Roman"/>
+          <w:sz w:val="22"/>
+          <w:szCs w:val="22"/>
+          <w:lang w:val="it-IT" w:eastAsia="fr-FR"/>
+        </w:rPr>
+      </w:pPr>
+      <w:proofErr w:type="spellStart"/>
+      <w:r>
+        <w:rPr>
+          <w:rStyle w:val="selectable-text1"/>
+          <w:rFonts w:ascii="Times New Roman" w:eastAsia="Times New Roman" w:hAnsi="Times New Roman" w:cs="Times New Roman"/>
+          <w:sz w:val="22"/>
+          <w:szCs w:val="22"/>
+          <w:lang w:val="it-IT" w:eastAsia="fr-FR"/>
+        </w:rPr>
+        <w:t>Meterpreter</w:t>
+      </w:r>
+      <w:proofErr w:type="spellEnd"/>
+      <w:r>
+        <w:rPr>
+          <w:rStyle w:val="selectable-text1"/>
+          <w:rFonts w:ascii="Times New Roman" w:eastAsia="Times New Roman" w:hAnsi="Times New Roman" w:cs="Times New Roman"/>
+          <w:sz w:val="22"/>
+          <w:szCs w:val="22"/>
+          <w:lang w:val="it-IT" w:eastAsia="fr-FR"/>
+        </w:rPr>
+        <w:t xml:space="preserve"> è un payload avanzato e versatile utilizzato nel contesto di </w:t>
+      </w:r>
+      <w:proofErr w:type="spellStart"/>
+      <w:r>
+        <w:rPr>
+          <w:rStyle w:val="selectable-text1"/>
+          <w:rFonts w:ascii="Times New Roman" w:eastAsia="Times New Roman" w:hAnsi="Times New Roman" w:cs="Times New Roman"/>
+          <w:sz w:val="22"/>
+          <w:szCs w:val="22"/>
+          <w:lang w:val="it-IT" w:eastAsia="fr-FR"/>
+        </w:rPr>
+        <w:t>Metasploit</w:t>
+      </w:r>
+      <w:proofErr w:type="spellEnd"/>
+      <w:r>
+        <w:rPr>
+          <w:rStyle w:val="selectable-text1"/>
+          <w:rFonts w:ascii="Times New Roman" w:eastAsia="Times New Roman" w:hAnsi="Times New Roman" w:cs="Times New Roman"/>
+          <w:sz w:val="22"/>
+          <w:szCs w:val="22"/>
+          <w:lang w:val="it-IT" w:eastAsia="fr-FR"/>
+        </w:rPr>
+        <w:t xml:space="preserve"> per eseguire una varietà di operazioni su un sistema compromesso. Questo payload è progettato per fornire una shell interattiva con una vasta gamma di funzionalità, consentendo agli operatori di </w:t>
+      </w:r>
+      <w:proofErr w:type="spellStart"/>
+      <w:r>
+        <w:rPr>
+          <w:rStyle w:val="selectable-text1"/>
+          <w:rFonts w:ascii="Times New Roman" w:eastAsia="Times New Roman" w:hAnsi="Times New Roman" w:cs="Times New Roman"/>
+          <w:sz w:val="22"/>
+          <w:szCs w:val="22"/>
+          <w:lang w:val="it-IT" w:eastAsia="fr-FR"/>
+        </w:rPr>
+        <w:t>penetration</w:t>
+      </w:r>
+      <w:proofErr w:type="spellEnd"/>
+      <w:r>
+        <w:rPr>
+          <w:rStyle w:val="selectable-text1"/>
+          <w:rFonts w:ascii="Times New Roman" w:eastAsia="Times New Roman" w:hAnsi="Times New Roman" w:cs="Times New Roman"/>
+          <w:sz w:val="22"/>
+          <w:szCs w:val="22"/>
+          <w:lang w:val="it-IT" w:eastAsia="fr-FR"/>
+        </w:rPr>
+        <w:t xml:space="preserve"> testing o agli hacker etici di eseguire operazioni avanzate sui sistemi che hanno compromesso.</w:t>
+      </w:r>
+    </w:p>
+    <w:p>
+      <w:pPr>
+        <w:rPr>
+          <w:rStyle w:val="selectable-text1"/>
+          <w:rFonts w:ascii="Times New Roman" w:eastAsia="Times New Roman" w:hAnsi="Times New Roman" w:cs="Times New Roman"/>
+          <w:sz w:val="22"/>
+          <w:szCs w:val="22"/>
+          <w:lang w:val="it-IT" w:eastAsia="fr-FR"/>
+        </w:rPr>
+      </w:pPr>
+    </w:p>
+    <w:p>
+      <w:pPr>
+        <w:rPr>
+          <w:rStyle w:val="selectable-text1"/>
+          <w:rFonts w:ascii="Times New Roman" w:eastAsia="Times New Roman" w:hAnsi="Times New Roman" w:cs="Times New Roman"/>
+          <w:sz w:val="22"/>
+          <w:szCs w:val="22"/>
+          <w:lang w:val="it-IT" w:eastAsia="fr-FR"/>
+        </w:rPr>
+      </w:pPr>
+      <w:r>
+        <w:rPr>
+          <w:rStyle w:val="selectable-text1"/>
+          <w:rFonts w:ascii="Times New Roman" w:eastAsia="Times New Roman" w:hAnsi="Times New Roman" w:cs="Times New Roman"/>
+          <w:sz w:val="22"/>
+          <w:szCs w:val="22"/>
+          <w:lang w:val="it-IT" w:eastAsia="fr-FR"/>
+        </w:rPr>
+        <w:t xml:space="preserve">Ecco alcune delle caratteristiche principali di </w:t>
+      </w:r>
+      <w:proofErr w:type="spellStart"/>
+      <w:r>
+        <w:rPr>
+          <w:rStyle w:val="selectable-text1"/>
+          <w:rFonts w:ascii="Times New Roman" w:eastAsia="Times New Roman" w:hAnsi="Times New Roman" w:cs="Times New Roman"/>
+          <w:sz w:val="22"/>
+          <w:szCs w:val="22"/>
+          <w:lang w:val="it-IT" w:eastAsia="fr-FR"/>
+        </w:rPr>
+        <w:t>Meterpreter</w:t>
+      </w:r>
+      <w:proofErr w:type="spellEnd"/>
+      <w:r>
+        <w:rPr>
+          <w:rStyle w:val="selectable-text1"/>
+          <w:rFonts w:ascii="Times New Roman" w:eastAsia="Times New Roman" w:hAnsi="Times New Roman" w:cs="Times New Roman"/>
+          <w:sz w:val="22"/>
+          <w:szCs w:val="22"/>
+          <w:lang w:val="it-IT" w:eastAsia="fr-FR"/>
+        </w:rPr>
+        <w:t>:</w:t>
+      </w:r>
+    </w:p>
+    <w:p>
+      <w:pPr>
+        <w:rPr>
+          <w:rStyle w:val="selectable-text1"/>
+          <w:rFonts w:ascii="Times New Roman" w:eastAsia="Times New Roman" w:hAnsi="Times New Roman" w:cs="Times New Roman"/>
+          <w:sz w:val="22"/>
+          <w:szCs w:val="22"/>
+          <w:lang w:val="it-IT" w:eastAsia="fr-FR"/>
+        </w:rPr>
+      </w:pPr>
+    </w:p>
+    <w:p>
+      <w:pPr>
+        <w:rPr>
+          <w:rStyle w:val="selectable-text1"/>
+          <w:rFonts w:ascii="Times New Roman" w:eastAsia="Times New Roman" w:hAnsi="Times New Roman" w:cs="Times New Roman"/>
+          <w:sz w:val="22"/>
+          <w:szCs w:val="22"/>
+          <w:lang w:val="it-IT" w:eastAsia="fr-FR"/>
+        </w:rPr>
+      </w:pPr>
+      <w:r>
+        <w:rPr>
+          <w:rStyle w:val="selectable-text1"/>
+          <w:rFonts w:ascii="Times New Roman" w:eastAsia="Times New Roman" w:hAnsi="Times New Roman" w:cs="Times New Roman"/>
+          <w:b/>
+          <w:bCs/>
+          <w:sz w:val="22"/>
+          <w:szCs w:val="22"/>
+          <w:lang w:val="it-IT" w:eastAsia="fr-FR"/>
         </w:rPr>
         <w:t>Shell Interattiva</w:t>
       </w:r>
@@ -948,41 +1441,85 @@
           <w:rFonts w:ascii="Times New Roman" w:eastAsia="Times New Roman" w:hAnsi="Times New Roman" w:cs="Times New Roman"/>
           <w:sz w:val="22"/>
           <w:szCs w:val="22"/>
-          <w:lang w:eastAsia="fr-FR"/>
-        </w:rPr>
-        <w:t>: Meterpreter fornisce una shell interattiva che consente agli operatori di eseguire comandi direttamente sul sistema compromesso. Questo offre un controllo flessibile sul sistema e facilita l`esplorazione delle risorse.</w:t>
-      </w:r>
-    </w:p>
-    <w:p>
-      <w:pPr>
-        <w:rPr>
-          <w:rStyle w:val="selectable-text1"/>
-          <w:rFonts w:ascii="Times New Roman" w:eastAsia="Times New Roman" w:hAnsi="Times New Roman" w:cs="Times New Roman"/>
-          <w:sz w:val="22"/>
-          <w:szCs w:val="22"/>
-          <w:lang w:eastAsia="fr-FR"/>
-        </w:rPr>
-      </w:pPr>
-    </w:p>
-    <w:p>
-      <w:pPr>
-        <w:rPr>
-          <w:rStyle w:val="selectable-text1"/>
-          <w:rFonts w:ascii="Times New Roman" w:eastAsia="Times New Roman" w:hAnsi="Times New Roman" w:cs="Times New Roman"/>
-          <w:sz w:val="22"/>
-          <w:szCs w:val="22"/>
-          <w:lang w:eastAsia="fr-FR"/>
-        </w:rPr>
-      </w:pPr>
-      <w:r>
-        <w:rPr>
-          <w:rStyle w:val="selectable-text1"/>
-          <w:rFonts w:ascii="Times New Roman" w:eastAsia="Times New Roman" w:hAnsi="Times New Roman" w:cs="Times New Roman"/>
-          <w:b/>
-          <w:bCs/>
-          <w:sz w:val="22"/>
-          <w:szCs w:val="22"/>
-          <w:lang w:eastAsia="fr-FR"/>
+          <w:lang w:val="it-IT" w:eastAsia="fr-FR"/>
+        </w:rPr>
+        <w:t xml:space="preserve">: </w:t>
+      </w:r>
+      <w:proofErr w:type="spellStart"/>
+      <w:r>
+        <w:rPr>
+          <w:rStyle w:val="selectable-text1"/>
+          <w:rFonts w:ascii="Times New Roman" w:eastAsia="Times New Roman" w:hAnsi="Times New Roman" w:cs="Times New Roman"/>
+          <w:sz w:val="22"/>
+          <w:szCs w:val="22"/>
+          <w:lang w:val="it-IT" w:eastAsia="fr-FR"/>
+        </w:rPr>
+        <w:t>Meterpreter</w:t>
+      </w:r>
+      <w:proofErr w:type="spellEnd"/>
+      <w:r>
+        <w:rPr>
+          <w:rStyle w:val="selectable-text1"/>
+          <w:rFonts w:ascii="Times New Roman" w:eastAsia="Times New Roman" w:hAnsi="Times New Roman" w:cs="Times New Roman"/>
+          <w:sz w:val="22"/>
+          <w:szCs w:val="22"/>
+          <w:lang w:val="it-IT" w:eastAsia="fr-FR"/>
+        </w:rPr>
+        <w:t xml:space="preserve"> fornisce una shell interattiva che consente agli operatori di eseguire comandi direttamente sul sistema compromesso. Questo offre un controllo flessibile sul sistema e facilita </w:t>
+      </w:r>
+      <w:proofErr w:type="gramStart"/>
+      <w:r>
+        <w:rPr>
+          <w:rStyle w:val="selectable-text1"/>
+          <w:rFonts w:ascii="Times New Roman" w:eastAsia="Times New Roman" w:hAnsi="Times New Roman" w:cs="Times New Roman"/>
+          <w:sz w:val="22"/>
+          <w:szCs w:val="22"/>
+          <w:lang w:val="it-IT" w:eastAsia="fr-FR"/>
+        </w:rPr>
+        <w:t>l`esplorazione</w:t>
+      </w:r>
+      <w:proofErr w:type="gramEnd"/>
+      <w:r>
+        <w:rPr>
+          <w:rStyle w:val="selectable-text1"/>
+          <w:rFonts w:ascii="Times New Roman" w:eastAsia="Times New Roman" w:hAnsi="Times New Roman" w:cs="Times New Roman"/>
+          <w:sz w:val="22"/>
+          <w:szCs w:val="22"/>
+          <w:lang w:val="it-IT" w:eastAsia="fr-FR"/>
+        </w:rPr>
+        <w:t xml:space="preserve"> delle risorse.</w:t>
+      </w:r>
+    </w:p>
+    <w:p>
+      <w:pPr>
+        <w:rPr>
+          <w:rStyle w:val="selectable-text1"/>
+          <w:rFonts w:ascii="Times New Roman" w:eastAsia="Times New Roman" w:hAnsi="Times New Roman" w:cs="Times New Roman"/>
+          <w:sz w:val="22"/>
+          <w:szCs w:val="22"/>
+          <w:lang w:val="it-IT" w:eastAsia="fr-FR"/>
+        </w:rPr>
+      </w:pPr>
+    </w:p>
+    <w:p>
+      <w:pPr>
+        <w:rPr>
+          <w:rStyle w:val="selectable-text1"/>
+          <w:rFonts w:ascii="Times New Roman" w:eastAsia="Times New Roman" w:hAnsi="Times New Roman" w:cs="Times New Roman"/>
+          <w:sz w:val="22"/>
+          <w:szCs w:val="22"/>
+          <w:lang w:val="it-IT" w:eastAsia="fr-FR"/>
+        </w:rPr>
+      </w:pPr>
+      <w:r>
+        <w:rPr>
+          <w:rStyle w:val="selectable-text1"/>
+          <w:rFonts w:ascii="Times New Roman" w:eastAsia="Times New Roman" w:hAnsi="Times New Roman" w:cs="Times New Roman"/>
+          <w:b/>
+          <w:bCs/>
+          <w:sz w:val="22"/>
+          <w:szCs w:val="22"/>
+          <w:lang w:val="it-IT" w:eastAsia="fr-FR"/>
         </w:rPr>
         <w:t>Funzionalità Remote</w:t>
       </w:r>
@@ -992,41 +1529,85 @@
           <w:rFonts w:ascii="Times New Roman" w:eastAsia="Times New Roman" w:hAnsi="Times New Roman" w:cs="Times New Roman"/>
           <w:sz w:val="22"/>
           <w:szCs w:val="22"/>
-          <w:lang w:eastAsia="fr-FR"/>
-        </w:rPr>
-        <w:t>: Meterpreter è progettato per funzionare in un ambiente remoto. Gli operatori possono utilizzare le funzionalità di Meterpreter da una macchina remota per eseguire comandi sul sistema di destinazione.</w:t>
-      </w:r>
-    </w:p>
-    <w:p>
-      <w:pPr>
-        <w:rPr>
-          <w:rStyle w:val="selectable-text1"/>
-          <w:rFonts w:ascii="Times New Roman" w:eastAsia="Times New Roman" w:hAnsi="Times New Roman" w:cs="Times New Roman"/>
-          <w:sz w:val="22"/>
-          <w:szCs w:val="22"/>
-          <w:lang w:eastAsia="fr-FR"/>
-        </w:rPr>
-      </w:pPr>
-    </w:p>
-    <w:p>
-      <w:pPr>
-        <w:rPr>
-          <w:rStyle w:val="selectable-text1"/>
-          <w:rFonts w:ascii="Times New Roman" w:eastAsia="Times New Roman" w:hAnsi="Times New Roman" w:cs="Times New Roman"/>
-          <w:sz w:val="22"/>
-          <w:szCs w:val="22"/>
-          <w:lang w:eastAsia="fr-FR"/>
-        </w:rPr>
-      </w:pPr>
-      <w:r>
-        <w:rPr>
-          <w:rStyle w:val="selectable-text1"/>
-          <w:rFonts w:ascii="Times New Roman" w:eastAsia="Times New Roman" w:hAnsi="Times New Roman" w:cs="Times New Roman"/>
-          <w:b/>
-          <w:bCs/>
-          <w:sz w:val="22"/>
-          <w:szCs w:val="22"/>
-          <w:lang w:eastAsia="fr-FR"/>
+          <w:lang w:val="it-IT" w:eastAsia="fr-FR"/>
+        </w:rPr>
+        <w:t xml:space="preserve">: </w:t>
+      </w:r>
+      <w:proofErr w:type="spellStart"/>
+      <w:r>
+        <w:rPr>
+          <w:rStyle w:val="selectable-text1"/>
+          <w:rFonts w:ascii="Times New Roman" w:eastAsia="Times New Roman" w:hAnsi="Times New Roman" w:cs="Times New Roman"/>
+          <w:sz w:val="22"/>
+          <w:szCs w:val="22"/>
+          <w:lang w:val="it-IT" w:eastAsia="fr-FR"/>
+        </w:rPr>
+        <w:t>Meterpreter</w:t>
+      </w:r>
+      <w:proofErr w:type="spellEnd"/>
+      <w:r>
+        <w:rPr>
+          <w:rStyle w:val="selectable-text1"/>
+          <w:rFonts w:ascii="Times New Roman" w:eastAsia="Times New Roman" w:hAnsi="Times New Roman" w:cs="Times New Roman"/>
+          <w:sz w:val="22"/>
+          <w:szCs w:val="22"/>
+          <w:lang w:val="it-IT" w:eastAsia="fr-FR"/>
+        </w:rPr>
+        <w:t xml:space="preserve"> è progettato per funzionare in un ambiente remoto. Gli operatori possono utilizzare le funzionalità di </w:t>
+      </w:r>
+      <w:proofErr w:type="spellStart"/>
+      <w:r>
+        <w:rPr>
+          <w:rStyle w:val="selectable-text1"/>
+          <w:rFonts w:ascii="Times New Roman" w:eastAsia="Times New Roman" w:hAnsi="Times New Roman" w:cs="Times New Roman"/>
+          <w:sz w:val="22"/>
+          <w:szCs w:val="22"/>
+          <w:lang w:val="it-IT" w:eastAsia="fr-FR"/>
+        </w:rPr>
+        <w:t>Meterpreter</w:t>
+      </w:r>
+      <w:proofErr w:type="spellEnd"/>
+      <w:r>
+        <w:rPr>
+          <w:rStyle w:val="selectable-text1"/>
+          <w:rFonts w:ascii="Times New Roman" w:eastAsia="Times New Roman" w:hAnsi="Times New Roman" w:cs="Times New Roman"/>
+          <w:sz w:val="22"/>
+          <w:szCs w:val="22"/>
+          <w:lang w:val="it-IT" w:eastAsia="fr-FR"/>
+        </w:rPr>
+        <w:t xml:space="preserve"> da una macchina remota per eseguire comandi sul sistema di destinazione.</w:t>
+      </w:r>
+    </w:p>
+    <w:p>
+      <w:pPr>
+        <w:rPr>
+          <w:rStyle w:val="selectable-text1"/>
+          <w:rFonts w:ascii="Times New Roman" w:eastAsia="Times New Roman" w:hAnsi="Times New Roman" w:cs="Times New Roman"/>
+          <w:sz w:val="22"/>
+          <w:szCs w:val="22"/>
+          <w:lang w:val="it-IT" w:eastAsia="fr-FR"/>
+        </w:rPr>
+      </w:pPr>
+    </w:p>
+    <w:p>
+      <w:pPr>
+        <w:rPr>
+          <w:rStyle w:val="selectable-text1"/>
+          <w:rFonts w:ascii="Times New Roman" w:eastAsia="Times New Roman" w:hAnsi="Times New Roman" w:cs="Times New Roman"/>
+          <w:sz w:val="22"/>
+          <w:szCs w:val="22"/>
+          <w:lang w:val="it-IT" w:eastAsia="fr-FR"/>
+        </w:rPr>
+      </w:pPr>
+      <w:r>
+        <w:rPr>
+          <w:rStyle w:val="selectable-text1"/>
+          <w:rFonts w:ascii="Times New Roman" w:eastAsia="Times New Roman" w:hAnsi="Times New Roman" w:cs="Times New Roman"/>
+          <w:b/>
+          <w:bCs/>
+          <w:sz w:val="22"/>
+          <w:szCs w:val="22"/>
+          <w:lang w:val="it-IT" w:eastAsia="fr-FR"/>
         </w:rPr>
         <w:t>Accesso a Risorse di Sistema</w:t>
       </w:r>
@@ -1036,41 +1617,63 @@
           <w:rFonts w:ascii="Times New Roman" w:eastAsia="Times New Roman" w:hAnsi="Times New Roman" w:cs="Times New Roman"/>
           <w:sz w:val="22"/>
           <w:szCs w:val="22"/>
-          <w:lang w:eastAsia="fr-FR"/>
-        </w:rPr>
-        <w:t>: Meterpreter consente di accedere e manipolare una varietà di risorse di sistema, inclusi file, registri di sistema, processi in esecuzione e così via.</w:t>
-      </w:r>
-    </w:p>
-    <w:p>
-      <w:pPr>
-        <w:rPr>
-          <w:rStyle w:val="selectable-text1"/>
-          <w:rFonts w:ascii="Times New Roman" w:eastAsia="Times New Roman" w:hAnsi="Times New Roman" w:cs="Times New Roman"/>
-          <w:sz w:val="22"/>
-          <w:szCs w:val="22"/>
-          <w:lang w:eastAsia="fr-FR"/>
-        </w:rPr>
-      </w:pPr>
-    </w:p>
-    <w:p>
-      <w:pPr>
-        <w:rPr>
-          <w:rStyle w:val="selectable-text1"/>
-          <w:rFonts w:ascii="Times New Roman" w:eastAsia="Times New Roman" w:hAnsi="Times New Roman" w:cs="Times New Roman"/>
-          <w:sz w:val="22"/>
-          <w:szCs w:val="22"/>
-          <w:lang w:eastAsia="fr-FR"/>
-        </w:rPr>
-      </w:pPr>
-      <w:r>
-        <w:rPr>
-          <w:rStyle w:val="selectable-text1"/>
-          <w:rFonts w:ascii="Times New Roman" w:eastAsia="Times New Roman" w:hAnsi="Times New Roman" w:cs="Times New Roman"/>
-          <w:b/>
-          <w:bCs/>
-          <w:sz w:val="22"/>
-          <w:szCs w:val="22"/>
-          <w:lang w:eastAsia="fr-FR"/>
+          <w:lang w:val="it-IT" w:eastAsia="fr-FR"/>
+        </w:rPr>
+        <w:t xml:space="preserve">: </w:t>
+      </w:r>
+      <w:proofErr w:type="spellStart"/>
+      <w:r>
+        <w:rPr>
+          <w:rStyle w:val="selectable-text1"/>
+          <w:rFonts w:ascii="Times New Roman" w:eastAsia="Times New Roman" w:hAnsi="Times New Roman" w:cs="Times New Roman"/>
+          <w:sz w:val="22"/>
+          <w:szCs w:val="22"/>
+          <w:lang w:val="it-IT" w:eastAsia="fr-FR"/>
+        </w:rPr>
+        <w:t>Meterpreter</w:t>
+      </w:r>
+      <w:proofErr w:type="spellEnd"/>
+      <w:r>
+        <w:rPr>
+          <w:rStyle w:val="selectable-text1"/>
+          <w:rFonts w:ascii="Times New Roman" w:eastAsia="Times New Roman" w:hAnsi="Times New Roman" w:cs="Times New Roman"/>
+          <w:sz w:val="22"/>
+          <w:szCs w:val="22"/>
+          <w:lang w:val="it-IT" w:eastAsia="fr-FR"/>
+        </w:rPr>
+        <w:t xml:space="preserve"> consente di accedere e manipolare una varietà di risorse di sistema, inclusi file, registri di sistema, processi in esecuzione e così via.</w:t>
+      </w:r>
+    </w:p>
+    <w:p>
+      <w:pPr>
+        <w:rPr>
+          <w:rStyle w:val="selectable-text1"/>
+          <w:rFonts w:ascii="Times New Roman" w:eastAsia="Times New Roman" w:hAnsi="Times New Roman" w:cs="Times New Roman"/>
+          <w:sz w:val="22"/>
+          <w:szCs w:val="22"/>
+          <w:lang w:val="it-IT" w:eastAsia="fr-FR"/>
+        </w:rPr>
+      </w:pPr>
+    </w:p>
+    <w:p>
+      <w:pPr>
+        <w:rPr>
+          <w:rStyle w:val="selectable-text1"/>
+          <w:rFonts w:ascii="Times New Roman" w:eastAsia="Times New Roman" w:hAnsi="Times New Roman" w:cs="Times New Roman"/>
+          <w:sz w:val="22"/>
+          <w:szCs w:val="22"/>
+          <w:lang w:val="it-IT" w:eastAsia="fr-FR"/>
+        </w:rPr>
+      </w:pPr>
+      <w:r>
+        <w:rPr>
+          <w:rStyle w:val="selectable-text1"/>
+          <w:rFonts w:ascii="Times New Roman" w:eastAsia="Times New Roman" w:hAnsi="Times New Roman" w:cs="Times New Roman"/>
+          <w:b/>
+          <w:bCs/>
+          <w:sz w:val="22"/>
+          <w:szCs w:val="22"/>
+          <w:lang w:val="it-IT" w:eastAsia="fr-FR"/>
         </w:rPr>
         <w:t>Miglioramenti alla Sicurezza</w:t>
       </w:r>
@@ -1080,41 +1683,63 @@
           <w:rFonts w:ascii="Times New Roman" w:eastAsia="Times New Roman" w:hAnsi="Times New Roman" w:cs="Times New Roman"/>
           <w:sz w:val="22"/>
           <w:szCs w:val="22"/>
-          <w:lang w:eastAsia="fr-FR"/>
-        </w:rPr>
-        <w:t>: Meterpreter include funzionalità avanzate di evasione e nascondimento, rendendolo più difficile da rilevare da parte delle soluzioni antivirus e degli strumenti di sicurezza</w:t>
-      </w:r>
-    </w:p>
-    <w:p>
-      <w:pPr>
-        <w:rPr>
-          <w:rStyle w:val="selectable-text1"/>
-          <w:rFonts w:ascii="Times New Roman" w:eastAsia="Times New Roman" w:hAnsi="Times New Roman" w:cs="Times New Roman"/>
-          <w:sz w:val="22"/>
-          <w:szCs w:val="22"/>
-          <w:lang w:eastAsia="fr-FR"/>
-        </w:rPr>
-      </w:pPr>
-    </w:p>
-    <w:p>
-      <w:pPr>
-        <w:rPr>
-          <w:rStyle w:val="selectable-text1"/>
-          <w:rFonts w:ascii="Times New Roman" w:eastAsia="Times New Roman" w:hAnsi="Times New Roman" w:cs="Times New Roman"/>
-          <w:sz w:val="22"/>
-          <w:szCs w:val="22"/>
-          <w:lang w:eastAsia="fr-FR"/>
-        </w:rPr>
-      </w:pPr>
-      <w:r>
-        <w:rPr>
-          <w:rStyle w:val="selectable-text1"/>
-          <w:rFonts w:ascii="Times New Roman" w:eastAsia="Times New Roman" w:hAnsi="Times New Roman" w:cs="Times New Roman"/>
-          <w:b/>
-          <w:bCs/>
-          <w:sz w:val="22"/>
-          <w:szCs w:val="22"/>
-          <w:lang w:eastAsia="fr-FR"/>
+          <w:lang w:val="it-IT" w:eastAsia="fr-FR"/>
+        </w:rPr>
+        <w:t xml:space="preserve">: </w:t>
+      </w:r>
+      <w:proofErr w:type="spellStart"/>
+      <w:r>
+        <w:rPr>
+          <w:rStyle w:val="selectable-text1"/>
+          <w:rFonts w:ascii="Times New Roman" w:eastAsia="Times New Roman" w:hAnsi="Times New Roman" w:cs="Times New Roman"/>
+          <w:sz w:val="22"/>
+          <w:szCs w:val="22"/>
+          <w:lang w:val="it-IT" w:eastAsia="fr-FR"/>
+        </w:rPr>
+        <w:t>Meterpreter</w:t>
+      </w:r>
+      <w:proofErr w:type="spellEnd"/>
+      <w:r>
+        <w:rPr>
+          <w:rStyle w:val="selectable-text1"/>
+          <w:rFonts w:ascii="Times New Roman" w:eastAsia="Times New Roman" w:hAnsi="Times New Roman" w:cs="Times New Roman"/>
+          <w:sz w:val="22"/>
+          <w:szCs w:val="22"/>
+          <w:lang w:val="it-IT" w:eastAsia="fr-FR"/>
+        </w:rPr>
+        <w:t xml:space="preserve"> include funzionalità avanzate di evasione e nascondimento, rendendolo più difficile da rilevare da parte delle soluzioni antivirus e degli strumenti di sicurezza</w:t>
+      </w:r>
+    </w:p>
+    <w:p>
+      <w:pPr>
+        <w:rPr>
+          <w:rStyle w:val="selectable-text1"/>
+          <w:rFonts w:ascii="Times New Roman" w:eastAsia="Times New Roman" w:hAnsi="Times New Roman" w:cs="Times New Roman"/>
+          <w:sz w:val="22"/>
+          <w:szCs w:val="22"/>
+          <w:lang w:val="it-IT" w:eastAsia="fr-FR"/>
+        </w:rPr>
+      </w:pPr>
+    </w:p>
+    <w:p>
+      <w:pPr>
+        <w:rPr>
+          <w:rStyle w:val="selectable-text1"/>
+          <w:rFonts w:ascii="Times New Roman" w:eastAsia="Times New Roman" w:hAnsi="Times New Roman" w:cs="Times New Roman"/>
+          <w:sz w:val="22"/>
+          <w:szCs w:val="22"/>
+          <w:lang w:val="it-IT" w:eastAsia="fr-FR"/>
+        </w:rPr>
+      </w:pPr>
+      <w:r>
+        <w:rPr>
+          <w:rStyle w:val="selectable-text1"/>
+          <w:rFonts w:ascii="Times New Roman" w:eastAsia="Times New Roman" w:hAnsi="Times New Roman" w:cs="Times New Roman"/>
+          <w:b/>
+          <w:bCs/>
+          <w:sz w:val="22"/>
+          <w:szCs w:val="22"/>
+          <w:lang w:val="it-IT" w:eastAsia="fr-FR"/>
         </w:rPr>
         <w:t>Funzionalità di Post-Compromesso</w:t>
       </w:r>
@@ -1124,28 +1749,50 @@
           <w:rFonts w:ascii="Times New Roman" w:eastAsia="Times New Roman" w:hAnsi="Times New Roman" w:cs="Times New Roman"/>
           <w:sz w:val="22"/>
           <w:szCs w:val="22"/>
-          <w:lang w:eastAsia="fr-FR"/>
-        </w:rPr>
-        <w:t xml:space="preserve">: Una volta che un sistema è stato compromesso e Meterpreter è stato eseguito con successo, è possibile utilizzare varie funzionalità di post-compromesso. </w:t>
-      </w:r>
-    </w:p>
-    <w:p>
-      <w:pPr>
-        <w:rPr>
-          <w:rStyle w:val="selectable-text1"/>
-          <w:rFonts w:ascii="Times New Roman" w:eastAsia="Times New Roman" w:hAnsi="Times New Roman" w:cs="Times New Roman"/>
-          <w:sz w:val="22"/>
-          <w:szCs w:val="22"/>
-          <w:lang w:eastAsia="fr-FR"/>
-        </w:rPr>
-      </w:pPr>
-      <w:r>
-        <w:rPr>
-          <w:rStyle w:val="selectable-text1"/>
-          <w:rFonts w:ascii="Times New Roman" w:eastAsia="Times New Roman" w:hAnsi="Times New Roman" w:cs="Times New Roman"/>
-          <w:sz w:val="22"/>
-          <w:szCs w:val="22"/>
-          <w:lang w:eastAsia="fr-FR"/>
+          <w:lang w:val="it-IT" w:eastAsia="fr-FR"/>
+        </w:rPr>
+        <w:t xml:space="preserve">: Una volta che un sistema è stato compromesso e </w:t>
+      </w:r>
+      <w:proofErr w:type="spellStart"/>
+      <w:r>
+        <w:rPr>
+          <w:rStyle w:val="selectable-text1"/>
+          <w:rFonts w:ascii="Times New Roman" w:eastAsia="Times New Roman" w:hAnsi="Times New Roman" w:cs="Times New Roman"/>
+          <w:sz w:val="22"/>
+          <w:szCs w:val="22"/>
+          <w:lang w:val="it-IT" w:eastAsia="fr-FR"/>
+        </w:rPr>
+        <w:t>Meterpreter</w:t>
+      </w:r>
+      <w:proofErr w:type="spellEnd"/>
+      <w:r>
+        <w:rPr>
+          <w:rStyle w:val="selectable-text1"/>
+          <w:rFonts w:ascii="Times New Roman" w:eastAsia="Times New Roman" w:hAnsi="Times New Roman" w:cs="Times New Roman"/>
+          <w:sz w:val="22"/>
+          <w:szCs w:val="22"/>
+          <w:lang w:val="it-IT" w:eastAsia="fr-FR"/>
+        </w:rPr>
+        <w:t xml:space="preserve"> è stato eseguito con successo, è possibile utilizzare varie funzionalità di post-compromesso. </w:t>
+      </w:r>
+    </w:p>
+    <w:p>
+      <w:pPr>
+        <w:rPr>
+          <w:rStyle w:val="selectable-text1"/>
+          <w:rFonts w:ascii="Times New Roman" w:eastAsia="Times New Roman" w:hAnsi="Times New Roman" w:cs="Times New Roman"/>
+          <w:sz w:val="22"/>
+          <w:szCs w:val="22"/>
+          <w:lang w:val="it-IT" w:eastAsia="fr-FR"/>
+        </w:rPr>
+      </w:pPr>
+      <w:r>
+        <w:rPr>
+          <w:rStyle w:val="selectable-text1"/>
+          <w:rFonts w:ascii="Times New Roman" w:eastAsia="Times New Roman" w:hAnsi="Times New Roman" w:cs="Times New Roman"/>
+          <w:sz w:val="22"/>
+          <w:szCs w:val="22"/>
+          <w:lang w:val="it-IT" w:eastAsia="fr-FR"/>
         </w:rPr>
         <w:t>Ciò può includere il rilevamento e la raccolta di informazioni sensibili, il monitoraggio delle attività utente e altro ancora.</w:t>
       </w:r>
@@ -1155,6 +1802,7 @@
         <w:rPr>
           <w:sz w:val="22"/>
           <w:szCs w:val="22"/>
+          <w:lang w:val="it-IT"/>
         </w:rPr>
       </w:pPr>
     </w:p>
@@ -1950,17 +2598,1403 @@
     <w:p>
       <w:pPr>
         <w:rPr>
-          <w:sz w:val="21"/>
-          <w:szCs w:val="21"/>
-          <w:lang w:val="it-IT"/>
-        </w:rPr>
-      </w:pPr>
-    </w:p>
-    <w:p>
-      <w:pPr>
-        <w:rPr>
-          <w:b/>
-          <w:bCs/>
+          <w:sz w:val="10"/>
+          <w:szCs w:val="10"/>
+          <w:lang w:val="it-IT"/>
+        </w:rPr>
+      </w:pPr>
+    </w:p>
+    <w:p>
+      <w:pPr>
+        <w:rPr>
+          <w:b/>
+          <w:bCs/>
+          <w:lang w:val="it-IT"/>
+        </w:rPr>
+      </w:pPr>
+      <w:r>
+        <w:rPr>
+          <w:b/>
+          <w:bCs/>
+          <w:lang w:val="it-IT"/>
+        </w:rPr>
+        <w:t xml:space="preserve">Tabella di </w:t>
+      </w:r>
+      <w:proofErr w:type="spellStart"/>
+      <w:r>
+        <w:rPr>
+          <w:b/>
+          <w:bCs/>
+          <w:lang w:val="it-IT"/>
+        </w:rPr>
+        <w:t>routing</w:t>
+      </w:r>
+      <w:proofErr w:type="spellEnd"/>
+      <w:r>
+        <w:rPr>
+          <w:b/>
+          <w:bCs/>
+          <w:lang w:val="it-IT"/>
+        </w:rPr>
+        <w:t>:</w:t>
+      </w:r>
+    </w:p>
+    <w:p>
+      <w:pPr>
+        <w:rPr>
+          <w:sz w:val="21"/>
+          <w:szCs w:val="21"/>
+          <w:lang w:val="it-IT"/>
+        </w:rPr>
+      </w:pPr>
+      <w:r>
+        <w:rPr>
+          <w:sz w:val="21"/>
+          <w:szCs w:val="21"/>
+          <w:lang w:val="it-IT"/>
+        </w:rPr>
+        <w:t xml:space="preserve">Una tabella di </w:t>
+      </w:r>
+      <w:proofErr w:type="spellStart"/>
+      <w:r>
+        <w:rPr>
+          <w:sz w:val="21"/>
+          <w:szCs w:val="21"/>
+          <w:lang w:val="it-IT"/>
+        </w:rPr>
+        <w:t>routing</w:t>
+      </w:r>
+      <w:proofErr w:type="spellEnd"/>
+      <w:r>
+        <w:rPr>
+          <w:sz w:val="21"/>
+          <w:szCs w:val="21"/>
+          <w:lang w:val="it-IT"/>
+        </w:rPr>
+        <w:t xml:space="preserve"> è una componente critica nelle configurazioni di rete. Essa è utilizzata dai router e da altri dispositivi di rete per determinare il percorso migliore attraverso cui instradare i pacchetti di dati da una sorgente a una destinazione. </w:t>
+      </w:r>
+    </w:p>
+    <w:p>
+      <w:pPr>
+        <w:rPr>
+          <w:sz w:val="21"/>
+          <w:szCs w:val="21"/>
+          <w:lang w:val="it-IT"/>
+        </w:rPr>
+      </w:pPr>
+      <w:r>
+        <w:rPr>
+          <w:sz w:val="21"/>
+          <w:szCs w:val="21"/>
+          <w:lang w:val="it-IT"/>
+        </w:rPr>
+        <w:t xml:space="preserve">La tabella di </w:t>
+      </w:r>
+      <w:proofErr w:type="spellStart"/>
+      <w:r>
+        <w:rPr>
+          <w:sz w:val="21"/>
+          <w:szCs w:val="21"/>
+          <w:lang w:val="it-IT"/>
+        </w:rPr>
+        <w:t>routing</w:t>
+      </w:r>
+      <w:proofErr w:type="spellEnd"/>
+      <w:r>
+        <w:rPr>
+          <w:sz w:val="21"/>
+          <w:szCs w:val="21"/>
+          <w:lang w:val="it-IT"/>
+        </w:rPr>
+        <w:t xml:space="preserve"> contiene informazioni sulle reti e i percorsi disponibili.</w:t>
+      </w:r>
+    </w:p>
+    <w:p>
+      <w:pPr>
+        <w:rPr>
+          <w:sz w:val="22"/>
+          <w:szCs w:val="22"/>
+          <w:lang w:val="it-IT"/>
+        </w:rPr>
+      </w:pPr>
+    </w:p>
+    <w:p>
+      <w:pPr>
+        <w:jc w:val="center"/>
+        <w:rPr>
+          <w:sz w:val="52"/>
+          <w:szCs w:val="52"/>
+          <w:lang w:val="it-IT"/>
+        </w:rPr>
+      </w:pPr>
+      <w:r>
+        <w:rPr>
+          <w:sz w:val="36"/>
+          <w:szCs w:val="36"/>
+          <w:highlight w:val="cyan"/>
+          <w:lang w:val="it-IT"/>
+        </w:rPr>
+        <w:t>Sfruttamento della Vulnerabilità</w:t>
+      </w:r>
+    </w:p>
+    <w:p>
+      <w:pPr>
+        <w:jc w:val="center"/>
+        <w:rPr>
+          <w:lang w:val="it-IT"/>
+        </w:rPr>
+      </w:pPr>
+    </w:p>
+    <w:p>
+      <w:pPr>
+        <w:jc w:val="center"/>
+        <w:rPr>
+          <w:b/>
+          <w:bCs/>
+          <w:lang w:val="it-IT"/>
+        </w:rPr>
+      </w:pPr>
+      <w:r>
+        <w:rPr>
+          <w:b/>
+          <w:bCs/>
+          <w:lang w:val="it-IT"/>
+        </w:rPr>
+        <w:t>Apri</w:t>
+      </w:r>
+      <w:r>
+        <w:rPr>
+          <w:b/>
+          <w:bCs/>
+          <w:lang w:val="it-IT"/>
+        </w:rPr>
+        <w:t xml:space="preserve">re </w:t>
+      </w:r>
+      <w:proofErr w:type="spellStart"/>
+      <w:r>
+        <w:rPr>
+          <w:b/>
+          <w:bCs/>
+          <w:lang w:val="it-IT"/>
+        </w:rPr>
+        <w:t>Metasploit</w:t>
+      </w:r>
+      <w:proofErr w:type="spellEnd"/>
+    </w:p>
+    <w:p>
+      <w:pPr>
+        <w:rPr>
+          <w:sz w:val="22"/>
+          <w:szCs w:val="22"/>
+          <w:lang w:val="it-IT"/>
+        </w:rPr>
+      </w:pPr>
+      <w:r>
+        <w:rPr>
+          <w:sz w:val="22"/>
+          <w:szCs w:val="22"/>
+          <w:lang w:val="it-IT"/>
+        </w:rPr>
+        <w:t>Apri</w:t>
+      </w:r>
+      <w:r>
+        <w:rPr>
+          <w:sz w:val="22"/>
+          <w:szCs w:val="22"/>
+          <w:lang w:val="it-IT"/>
+        </w:rPr>
+        <w:t>amo</w:t>
+      </w:r>
+      <w:r>
+        <w:rPr>
+          <w:sz w:val="22"/>
+          <w:szCs w:val="22"/>
+          <w:lang w:val="it-IT"/>
+        </w:rPr>
+        <w:t xml:space="preserve"> </w:t>
+      </w:r>
+      <w:proofErr w:type="spellStart"/>
+      <w:r>
+        <w:rPr>
+          <w:sz w:val="22"/>
+          <w:szCs w:val="22"/>
+          <w:lang w:val="it-IT"/>
+        </w:rPr>
+        <w:t>Metasploit</w:t>
+      </w:r>
+      <w:proofErr w:type="spellEnd"/>
+      <w:r>
+        <w:rPr>
+          <w:sz w:val="22"/>
+          <w:szCs w:val="22"/>
+          <w:lang w:val="it-IT"/>
+        </w:rPr>
+        <w:t xml:space="preserve"> Framework</w:t>
+      </w:r>
+      <w:r>
+        <w:rPr>
+          <w:sz w:val="22"/>
+          <w:szCs w:val="22"/>
+          <w:lang w:val="it-IT"/>
+        </w:rPr>
+        <w:t xml:space="preserve"> sul terminale Root di </w:t>
+      </w:r>
+      <w:proofErr w:type="spellStart"/>
+      <w:r>
+        <w:rPr>
+          <w:sz w:val="22"/>
+          <w:szCs w:val="22"/>
+          <w:lang w:val="it-IT"/>
+        </w:rPr>
+        <w:t>Kali</w:t>
+      </w:r>
+      <w:proofErr w:type="spellEnd"/>
+      <w:r>
+        <w:rPr>
+          <w:sz w:val="22"/>
+          <w:szCs w:val="22"/>
+          <w:lang w:val="it-IT"/>
+        </w:rPr>
+        <w:t xml:space="preserve"> Linux essendo già installato</w:t>
+      </w:r>
+      <w:r>
+        <w:rPr>
+          <w:sz w:val="22"/>
+          <w:szCs w:val="22"/>
+          <w:lang w:val="it-IT"/>
+        </w:rPr>
+        <w:t xml:space="preserve"> </w:t>
+      </w:r>
+      <w:r>
+        <w:rPr>
+          <w:sz w:val="22"/>
+          <w:szCs w:val="22"/>
+          <w:lang w:val="it-IT"/>
+        </w:rPr>
+        <w:t xml:space="preserve">con il seguente comando: </w:t>
+      </w:r>
+      <w:proofErr w:type="spellStart"/>
+      <w:r>
+        <w:rPr>
+          <w:i/>
+          <w:iCs/>
+          <w:sz w:val="22"/>
+          <w:szCs w:val="22"/>
+          <w:lang w:val="it-IT"/>
+        </w:rPr>
+        <w:t>msfconsole</w:t>
+      </w:r>
+      <w:proofErr w:type="spellEnd"/>
+    </w:p>
+    <w:p>
+      <w:pPr>
+        <w:jc w:val="center"/>
+        <w:rPr>
+          <w:sz w:val="22"/>
+          <w:szCs w:val="22"/>
+          <w:lang w:val="it-IT"/>
+        </w:rPr>
+      </w:pPr>
+      <w:r>
+        <w:rPr>
+          <w:b/>
+          <w:bCs/>
+          <w:sz w:val="22"/>
+          <w:szCs w:val="22"/>
+          <w:lang w:val="it-IT"/>
+        </w:rPr>
+        <w:t>Trova</w:t>
+      </w:r>
+      <w:r>
+        <w:rPr>
+          <w:b/>
+          <w:bCs/>
+          <w:sz w:val="22"/>
+          <w:szCs w:val="22"/>
+          <w:lang w:val="it-IT"/>
+        </w:rPr>
+        <w:t>re</w:t>
+      </w:r>
+      <w:r>
+        <w:rPr>
+          <w:b/>
+          <w:bCs/>
+          <w:sz w:val="22"/>
+          <w:szCs w:val="22"/>
+          <w:lang w:val="it-IT"/>
+        </w:rPr>
+        <w:t xml:space="preserve"> e Seleziona</w:t>
+      </w:r>
+      <w:r>
+        <w:rPr>
+          <w:b/>
+          <w:bCs/>
+          <w:sz w:val="22"/>
+          <w:szCs w:val="22"/>
+          <w:lang w:val="it-IT"/>
+        </w:rPr>
+        <w:t>re</w:t>
+      </w:r>
+      <w:r>
+        <w:rPr>
+          <w:b/>
+          <w:bCs/>
+          <w:sz w:val="22"/>
+          <w:szCs w:val="22"/>
+          <w:lang w:val="it-IT"/>
+        </w:rPr>
+        <w:t xml:space="preserve"> l'Exploit</w:t>
+      </w:r>
+    </w:p>
+    <w:p>
+      <w:pPr>
+        <w:rPr>
+          <w:sz w:val="22"/>
+          <w:szCs w:val="22"/>
+          <w:lang w:val="it-IT"/>
+        </w:rPr>
+      </w:pPr>
+      <w:r>
+        <w:rPr>
+          <w:sz w:val="22"/>
+          <w:szCs w:val="22"/>
+          <w:lang w:val="it-IT"/>
+        </w:rPr>
+        <w:t>Cerc</w:t>
+      </w:r>
+      <w:r>
+        <w:rPr>
+          <w:sz w:val="22"/>
+          <w:szCs w:val="22"/>
+          <w:lang w:val="it-IT"/>
+        </w:rPr>
+        <w:t>hiamo</w:t>
+      </w:r>
+      <w:r>
+        <w:rPr>
+          <w:sz w:val="22"/>
+          <w:szCs w:val="22"/>
+          <w:lang w:val="it-IT"/>
+        </w:rPr>
+        <w:t xml:space="preserve"> un modulo di exploit per la vulnerabilità Java RMI. </w:t>
+      </w:r>
+      <w:r>
+        <w:rPr>
+          <w:sz w:val="22"/>
+          <w:szCs w:val="22"/>
+          <w:lang w:val="it-IT"/>
+        </w:rPr>
+        <w:t>Possiamo</w:t>
+      </w:r>
+      <w:r>
+        <w:rPr>
+          <w:sz w:val="22"/>
+          <w:szCs w:val="22"/>
+          <w:lang w:val="it-IT"/>
+        </w:rPr>
+        <w:t xml:space="preserve"> farlo utilizzando il comando</w:t>
+      </w:r>
+      <w:r>
+        <w:rPr>
+          <w:sz w:val="22"/>
+          <w:szCs w:val="22"/>
+          <w:lang w:val="it-IT"/>
+        </w:rPr>
+        <w:t xml:space="preserve">: </w:t>
+      </w:r>
+      <w:proofErr w:type="spellStart"/>
+      <w:r>
+        <w:rPr>
+          <w:i/>
+          <w:iCs/>
+          <w:sz w:val="22"/>
+          <w:szCs w:val="22"/>
+          <w:lang w:val="it-IT"/>
+        </w:rPr>
+        <w:t>search</w:t>
+      </w:r>
+      <w:proofErr w:type="spellEnd"/>
+      <w:r>
+        <w:rPr>
+          <w:i/>
+          <w:iCs/>
+          <w:sz w:val="22"/>
+          <w:szCs w:val="22"/>
+          <w:lang w:val="it-IT"/>
+        </w:rPr>
+        <w:t xml:space="preserve"> java </w:t>
+      </w:r>
+      <w:proofErr w:type="spellStart"/>
+      <w:r>
+        <w:rPr>
+          <w:i/>
+          <w:iCs/>
+          <w:sz w:val="22"/>
+          <w:szCs w:val="22"/>
+          <w:lang w:val="it-IT"/>
+        </w:rPr>
+        <w:t>rmi</w:t>
+      </w:r>
+      <w:proofErr w:type="spellEnd"/>
+      <w:r>
+        <w:rPr>
+          <w:sz w:val="22"/>
+          <w:szCs w:val="22"/>
+          <w:lang w:val="it-IT"/>
+        </w:rPr>
+        <w:t xml:space="preserve"> dopo aver elencato la lista dei payloads con commando </w:t>
+      </w:r>
+      <w:r>
+        <w:rPr>
+          <w:i/>
+          <w:iCs/>
+          <w:sz w:val="22"/>
+          <w:szCs w:val="22"/>
+          <w:lang w:val="it-IT"/>
+        </w:rPr>
+        <w:t>show payloads.</w:t>
+      </w:r>
+    </w:p>
+    <w:p>
+      <w:pPr>
+        <w:rPr>
+          <w:sz w:val="22"/>
+          <w:szCs w:val="22"/>
+          <w:lang w:val="it-IT"/>
+        </w:rPr>
+      </w:pPr>
+      <w:r>
+        <w:rPr>
+          <w:sz w:val="22"/>
+          <w:szCs w:val="22"/>
+          <w:lang w:val="it-IT"/>
+        </w:rPr>
+        <w:t>Scegli</w:t>
+      </w:r>
+      <w:r>
+        <w:rPr>
+          <w:sz w:val="22"/>
+          <w:szCs w:val="22"/>
+          <w:lang w:val="it-IT"/>
+        </w:rPr>
+        <w:t>amo</w:t>
+      </w:r>
+      <w:r>
+        <w:rPr>
+          <w:sz w:val="22"/>
+          <w:szCs w:val="22"/>
+          <w:lang w:val="it-IT"/>
+        </w:rPr>
+        <w:t xml:space="preserve"> un modulo di exploit </w:t>
+      </w:r>
+      <w:r>
+        <w:rPr>
+          <w:sz w:val="22"/>
+          <w:szCs w:val="22"/>
+          <w:lang w:val="it-IT"/>
+        </w:rPr>
+        <w:t xml:space="preserve">appropriato: </w:t>
+      </w:r>
+      <w:r>
+        <w:rPr>
+          <w:i/>
+          <w:iCs/>
+          <w:sz w:val="22"/>
+          <w:szCs w:val="22"/>
+          <w:lang w:val="it-IT"/>
+        </w:rPr>
+        <w:t>use exploit/multi/</w:t>
+      </w:r>
+      <w:proofErr w:type="spellStart"/>
+      <w:r>
+        <w:rPr>
+          <w:i/>
+          <w:iCs/>
+          <w:sz w:val="22"/>
+          <w:szCs w:val="22"/>
+          <w:lang w:val="it-IT"/>
+        </w:rPr>
+        <w:t>misc</w:t>
+      </w:r>
+      <w:proofErr w:type="spellEnd"/>
+      <w:r>
+        <w:rPr>
+          <w:i/>
+          <w:iCs/>
+          <w:sz w:val="22"/>
+          <w:szCs w:val="22"/>
+          <w:lang w:val="it-IT"/>
+        </w:rPr>
+        <w:t>/</w:t>
+      </w:r>
+      <w:proofErr w:type="spellStart"/>
+      <w:r>
+        <w:rPr>
+          <w:i/>
+          <w:iCs/>
+          <w:sz w:val="22"/>
+          <w:szCs w:val="22"/>
+          <w:lang w:val="it-IT"/>
+        </w:rPr>
+        <w:t>java_rmi_server</w:t>
+      </w:r>
+      <w:proofErr w:type="spellEnd"/>
+    </w:p>
+    <w:p>
+      <w:pPr>
+        <w:rPr>
+          <w:sz w:val="15"/>
+          <w:szCs w:val="15"/>
+          <w:lang w:val="it-IT"/>
+        </w:rPr>
+      </w:pPr>
+    </w:p>
+    <w:p>
+      <w:pPr>
+        <w:jc w:val="center"/>
+        <w:rPr>
+          <w:b/>
+          <w:bCs/>
+          <w:sz w:val="22"/>
+          <w:szCs w:val="22"/>
+          <w:lang w:val="it-IT"/>
+        </w:rPr>
+      </w:pPr>
+      <w:r>
+        <w:rPr>
+          <w:b/>
+          <w:bCs/>
+          <w:sz w:val="22"/>
+          <w:szCs w:val="22"/>
+          <w:lang w:val="it-IT"/>
+        </w:rPr>
+        <w:t>Configura l'Exploit</w:t>
+      </w:r>
+    </w:p>
+    <w:p>
+      <w:pPr>
+        <w:jc w:val="center"/>
+        <w:rPr>
+          <w:b/>
+          <w:bCs/>
+          <w:sz w:val="22"/>
+          <w:szCs w:val="22"/>
+          <w:lang w:val="it-IT"/>
+        </w:rPr>
+      </w:pPr>
+      <w:r>
+        <w:rPr>
+          <w:sz w:val="22"/>
+          <w:szCs w:val="22"/>
+          <w:lang w:val="it-IT"/>
+        </w:rPr>
+        <w:t>Configur</w:t>
+      </w:r>
+      <w:r>
+        <w:rPr>
+          <w:sz w:val="22"/>
+          <w:szCs w:val="22"/>
+          <w:lang w:val="it-IT"/>
+        </w:rPr>
+        <w:t>iamo</w:t>
+      </w:r>
+      <w:r>
+        <w:rPr>
+          <w:sz w:val="22"/>
+          <w:szCs w:val="22"/>
+          <w:lang w:val="it-IT"/>
+        </w:rPr>
+        <w:t xml:space="preserve"> i parametri dell'exploit con l'indirizzo IP della macchina vittima</w:t>
+      </w:r>
+      <w:r>
+        <w:rPr>
+          <w:sz w:val="22"/>
+          <w:szCs w:val="22"/>
+          <w:lang w:val="it-IT"/>
+        </w:rPr>
+        <w:t xml:space="preserve"> con commando</w:t>
+      </w:r>
+      <w:r>
+        <w:rPr>
+          <w:sz w:val="22"/>
+          <w:szCs w:val="22"/>
+          <w:lang w:val="it-IT"/>
+        </w:rPr>
+        <w:t>:</w:t>
+      </w:r>
+      <w:r>
+        <w:rPr>
+          <w:sz w:val="22"/>
+          <w:szCs w:val="22"/>
+          <w:lang w:val="it-IT"/>
+        </w:rPr>
+        <w:t xml:space="preserve"> </w:t>
+      </w:r>
+      <w:r>
+        <w:rPr>
+          <w:i/>
+          <w:iCs/>
+          <w:sz w:val="22"/>
+          <w:szCs w:val="22"/>
+          <w:lang w:val="it-IT"/>
+        </w:rPr>
+        <w:t>set RHOSTS 192.168.11.112</w:t>
+      </w:r>
+    </w:p>
+    <w:p>
+      <w:pPr>
+        <w:rPr>
+          <w:sz w:val="6"/>
+          <w:szCs w:val="6"/>
+          <w:lang w:val="it-IT"/>
+        </w:rPr>
+      </w:pPr>
+    </w:p>
+    <w:p>
+      <w:pPr>
+        <w:jc w:val="center"/>
+        <w:rPr>
+          <w:sz w:val="22"/>
+          <w:szCs w:val="22"/>
+          <w:lang w:val="it-IT"/>
+        </w:rPr>
+      </w:pPr>
+      <w:r>
+        <w:rPr>
+          <w:b/>
+          <w:bCs/>
+          <w:sz w:val="22"/>
+          <w:szCs w:val="22"/>
+          <w:lang w:val="it-IT"/>
+        </w:rPr>
+        <w:t>Esegui</w:t>
+      </w:r>
+      <w:r>
+        <w:rPr>
+          <w:b/>
+          <w:bCs/>
+          <w:sz w:val="22"/>
+          <w:szCs w:val="22"/>
+          <w:lang w:val="it-IT"/>
+        </w:rPr>
+        <w:t>re</w:t>
+      </w:r>
+      <w:r>
+        <w:rPr>
+          <w:b/>
+          <w:bCs/>
+          <w:sz w:val="22"/>
+          <w:szCs w:val="22"/>
+          <w:lang w:val="it-IT"/>
+        </w:rPr>
+        <w:t xml:space="preserve"> l'Exploit</w:t>
+      </w:r>
+    </w:p>
+    <w:p>
+      <w:pPr>
+        <w:rPr>
+          <w:sz w:val="22"/>
+          <w:szCs w:val="22"/>
+          <w:lang w:val="it-IT"/>
+        </w:rPr>
+      </w:pPr>
+      <w:r>
+        <w:rPr>
+          <w:sz w:val="22"/>
+          <w:szCs w:val="22"/>
+          <w:lang w:val="it-IT"/>
+        </w:rPr>
+        <w:t>Esegui</w:t>
+      </w:r>
+      <w:r>
+        <w:rPr>
+          <w:sz w:val="22"/>
+          <w:szCs w:val="22"/>
+          <w:lang w:val="it-IT"/>
+        </w:rPr>
+        <w:t>re</w:t>
+      </w:r>
+      <w:r>
+        <w:rPr>
+          <w:sz w:val="22"/>
+          <w:szCs w:val="22"/>
+          <w:lang w:val="it-IT"/>
+        </w:rPr>
+        <w:t xml:space="preserve"> l'exploit per tentare di ottenere l'accesso sulla macchina vittima:</w:t>
+      </w:r>
+      <w:r>
+        <w:rPr>
+          <w:sz w:val="22"/>
+          <w:szCs w:val="22"/>
+          <w:lang w:val="it-IT"/>
+        </w:rPr>
+        <w:t xml:space="preserve"> </w:t>
+      </w:r>
+      <w:r>
+        <w:rPr>
+          <w:i/>
+          <w:iCs/>
+          <w:sz w:val="22"/>
+          <w:szCs w:val="22"/>
+          <w:lang w:val="it-IT"/>
+        </w:rPr>
+        <w:t>exploit</w:t>
+      </w:r>
+    </w:p>
+    <w:p>
+      <w:pPr>
+        <w:rPr>
+          <w:sz w:val="22"/>
+          <w:szCs w:val="22"/>
+          <w:lang w:val="it-IT"/>
+        </w:rPr>
+      </w:pPr>
+      <w:r>
+        <w:rPr>
+          <w:sz w:val="22"/>
+          <w:szCs w:val="22"/>
+          <w:lang w:val="it-IT"/>
+        </w:rPr>
+        <w:t xml:space="preserve">Attendere che </w:t>
+      </w:r>
+      <w:proofErr w:type="spellStart"/>
+      <w:r>
+        <w:rPr>
+          <w:sz w:val="22"/>
+          <w:szCs w:val="22"/>
+          <w:lang w:val="it-IT"/>
+        </w:rPr>
+        <w:t>Metasploit</w:t>
+      </w:r>
+      <w:proofErr w:type="spellEnd"/>
+      <w:r>
+        <w:rPr>
+          <w:sz w:val="22"/>
+          <w:szCs w:val="22"/>
+          <w:lang w:val="it-IT"/>
+        </w:rPr>
+        <w:t xml:space="preserve"> completi l'esecuzione dell'exploit.</w:t>
+      </w:r>
+    </w:p>
+    <w:p>
+      <w:pPr>
+        <w:rPr>
+          <w:sz w:val="15"/>
+          <w:szCs w:val="15"/>
+          <w:lang w:val="it-IT"/>
+        </w:rPr>
+      </w:pPr>
+    </w:p>
+    <w:p>
+      <w:pPr>
+        <w:jc w:val="center"/>
+        <w:rPr>
+          <w:b/>
+          <w:bCs/>
+          <w:sz w:val="22"/>
+          <w:szCs w:val="22"/>
+          <w:lang w:val="it-IT"/>
+        </w:rPr>
+      </w:pPr>
+      <w:r>
+        <w:rPr>
+          <w:b/>
+          <w:bCs/>
+          <w:sz w:val="22"/>
+          <w:szCs w:val="22"/>
+          <w:lang w:val="it-IT"/>
+        </w:rPr>
+        <w:t xml:space="preserve">Ottenere una Sessione </w:t>
+      </w:r>
+      <w:proofErr w:type="spellStart"/>
+      <w:r>
+        <w:rPr>
+          <w:b/>
+          <w:bCs/>
+          <w:sz w:val="22"/>
+          <w:szCs w:val="22"/>
+          <w:lang w:val="it-IT"/>
+        </w:rPr>
+        <w:t>Meterpreter</w:t>
+      </w:r>
+      <w:proofErr w:type="spellEnd"/>
+    </w:p>
+    <w:p>
+      <w:pPr>
+        <w:rPr>
+          <w:sz w:val="22"/>
+          <w:szCs w:val="22"/>
+          <w:lang w:val="it-IT"/>
+        </w:rPr>
+      </w:pPr>
+      <w:r>
+        <w:rPr>
+          <w:sz w:val="22"/>
+          <w:szCs w:val="22"/>
+          <w:lang w:val="it-IT"/>
+        </w:rPr>
+        <w:t xml:space="preserve">Una volta che l'exploit ha successo, dovresti ottenere una sessione </w:t>
+      </w:r>
+      <w:proofErr w:type="spellStart"/>
+      <w:r>
+        <w:rPr>
+          <w:sz w:val="22"/>
+          <w:szCs w:val="22"/>
+          <w:lang w:val="it-IT"/>
+        </w:rPr>
+        <w:t>Meterpreter</w:t>
+      </w:r>
+      <w:proofErr w:type="spellEnd"/>
+      <w:r>
+        <w:rPr>
+          <w:sz w:val="22"/>
+          <w:szCs w:val="22"/>
+          <w:lang w:val="it-IT"/>
+        </w:rPr>
+        <w:t>. Assicur</w:t>
+      </w:r>
+      <w:r>
+        <w:rPr>
+          <w:sz w:val="22"/>
+          <w:szCs w:val="22"/>
+          <w:lang w:val="it-IT"/>
+        </w:rPr>
+        <w:t xml:space="preserve">iamoci </w:t>
+      </w:r>
+      <w:r>
+        <w:rPr>
+          <w:sz w:val="22"/>
+          <w:szCs w:val="22"/>
+          <w:lang w:val="it-IT"/>
+        </w:rPr>
+        <w:t>di aver stabilito la connessione.</w:t>
+      </w:r>
+    </w:p>
+    <w:p>
+      <w:pPr>
+        <w:rPr>
+          <w:i/>
+          <w:iCs/>
+          <w:sz w:val="22"/>
+          <w:szCs w:val="22"/>
+          <w:lang w:val="it-IT"/>
+        </w:rPr>
+      </w:pPr>
+      <w:r>
+        <w:rPr>
+          <w:sz w:val="22"/>
+          <w:szCs w:val="22"/>
+          <w:lang w:val="it-IT"/>
+        </w:rPr>
+        <w:lastRenderedPageBreak/>
+        <w:t xml:space="preserve">Il commando </w:t>
+      </w:r>
+      <w:r>
+        <w:rPr>
+          <w:i/>
+          <w:iCs/>
+          <w:sz w:val="22"/>
+          <w:szCs w:val="22"/>
+          <w:lang w:val="it-IT"/>
+        </w:rPr>
+        <w:t>sessions -i 1</w:t>
+      </w:r>
+      <w:r>
+        <w:rPr>
+          <w:i/>
+          <w:iCs/>
+          <w:sz w:val="22"/>
+          <w:szCs w:val="22"/>
+          <w:lang w:val="it-IT"/>
+        </w:rPr>
+        <w:t xml:space="preserve"> </w:t>
+      </w:r>
+      <w:r>
+        <w:rPr>
+          <w:sz w:val="22"/>
+          <w:szCs w:val="22"/>
+          <w:lang w:val="it-IT"/>
+        </w:rPr>
+        <w:t xml:space="preserve">si collega alla sessione </w:t>
+      </w:r>
+      <w:proofErr w:type="spellStart"/>
+      <w:r>
+        <w:rPr>
+          <w:sz w:val="22"/>
+          <w:szCs w:val="22"/>
+          <w:lang w:val="it-IT"/>
+        </w:rPr>
+        <w:t>Meterpreter</w:t>
+      </w:r>
+      <w:proofErr w:type="spellEnd"/>
+      <w:r>
+        <w:rPr>
+          <w:sz w:val="22"/>
+          <w:szCs w:val="22"/>
+          <w:lang w:val="it-IT"/>
+        </w:rPr>
+        <w:t xml:space="preserve"> appena creata.</w:t>
+      </w:r>
+    </w:p>
+    <w:p>
+      <w:pPr>
+        <w:rPr>
+          <w:sz w:val="22"/>
+          <w:szCs w:val="22"/>
+          <w:lang w:val="it-IT"/>
+        </w:rPr>
+      </w:pPr>
+    </w:p>
+    <w:p>
+      <w:pPr>
+        <w:jc w:val="center"/>
+        <w:rPr>
+          <w:b/>
+          <w:bCs/>
+          <w:sz w:val="22"/>
+          <w:szCs w:val="22"/>
+          <w:lang w:val="it-IT"/>
+        </w:rPr>
+      </w:pPr>
+      <w:r>
+        <w:rPr>
+          <w:b/>
+          <w:bCs/>
+          <w:sz w:val="22"/>
+          <w:szCs w:val="22"/>
+          <w:lang w:val="it-IT"/>
+        </w:rPr>
+        <w:t>Raccogliere Evidenze</w:t>
+      </w:r>
+    </w:p>
+    <w:p>
+      <w:pPr>
+        <w:rPr>
+          <w:sz w:val="22"/>
+          <w:szCs w:val="22"/>
+          <w:lang w:val="it-IT"/>
+        </w:rPr>
+      </w:pPr>
+      <w:r>
+        <w:rPr>
+          <w:sz w:val="22"/>
+          <w:szCs w:val="22"/>
+          <w:lang w:val="it-IT"/>
+        </w:rPr>
+        <w:t xml:space="preserve">Dopo aver ottenuto una sessione </w:t>
+      </w:r>
+      <w:proofErr w:type="spellStart"/>
+      <w:r>
+        <w:rPr>
+          <w:sz w:val="22"/>
+          <w:szCs w:val="22"/>
+          <w:lang w:val="it-IT"/>
+        </w:rPr>
+        <w:t>Meterpreter</w:t>
+      </w:r>
+      <w:proofErr w:type="spellEnd"/>
+      <w:r>
+        <w:rPr>
+          <w:sz w:val="22"/>
+          <w:szCs w:val="22"/>
+          <w:lang w:val="it-IT"/>
+        </w:rPr>
+        <w:t xml:space="preserve"> sulla macchina remota, </w:t>
+      </w:r>
+      <w:r>
+        <w:rPr>
+          <w:sz w:val="22"/>
+          <w:szCs w:val="22"/>
+          <w:lang w:val="it-IT"/>
+        </w:rPr>
+        <w:t xml:space="preserve">si </w:t>
+      </w:r>
+      <w:proofErr w:type="spellStart"/>
+      <w:r>
+        <w:rPr>
+          <w:sz w:val="22"/>
+          <w:szCs w:val="22"/>
+          <w:lang w:val="it-IT"/>
+        </w:rPr>
+        <w:t>pu</w:t>
+      </w:r>
+      <w:r>
+        <w:rPr>
+          <w:sz w:val="22"/>
+          <w:szCs w:val="22"/>
+          <w:lang w:val="it-IT"/>
+        </w:rPr>
+        <w:t>o</w:t>
+      </w:r>
+      <w:proofErr w:type="spellEnd"/>
+      <w:r>
+        <w:rPr>
+          <w:sz w:val="22"/>
+          <w:szCs w:val="22"/>
+          <w:lang w:val="it-IT"/>
+        </w:rPr>
+        <w:t xml:space="preserve"> raccogliere le evidenze richieste:</w:t>
+      </w:r>
+    </w:p>
+    <w:p>
+      <w:pPr>
+        <w:rPr>
+          <w:sz w:val="11"/>
+          <w:szCs w:val="11"/>
+          <w:lang w:val="it-IT"/>
+        </w:rPr>
+      </w:pPr>
+    </w:p>
+    <w:p>
+      <w:pPr>
+        <w:ind w:firstLine="708"/>
+        <w:jc w:val="center"/>
+        <w:rPr>
+          <w:b/>
+          <w:bCs/>
+          <w:sz w:val="22"/>
+          <w:szCs w:val="22"/>
+          <w:lang w:val="it-IT"/>
+        </w:rPr>
+      </w:pPr>
+      <w:r>
+        <w:rPr>
+          <w:b/>
+          <w:bCs/>
+          <w:sz w:val="22"/>
+          <w:szCs w:val="22"/>
+          <w:lang w:val="it-IT"/>
+        </w:rPr>
+        <w:t>Configurazione di Rete</w:t>
+      </w:r>
+    </w:p>
+    <w:p>
+      <w:pPr>
+        <w:rPr>
+          <w:sz w:val="22"/>
+          <w:szCs w:val="22"/>
+          <w:lang w:val="it-IT"/>
+        </w:rPr>
+      </w:pPr>
+      <w:r>
+        <w:rPr>
+          <w:sz w:val="22"/>
+          <w:szCs w:val="22"/>
+          <w:lang w:val="it-IT"/>
+        </w:rPr>
+        <w:t xml:space="preserve">Usiamo il commando </w:t>
+      </w:r>
+      <w:proofErr w:type="spellStart"/>
+      <w:r>
+        <w:rPr>
+          <w:i/>
+          <w:iCs/>
+          <w:sz w:val="22"/>
+          <w:szCs w:val="22"/>
+          <w:lang w:val="it-IT"/>
+        </w:rPr>
+        <w:t>run</w:t>
+      </w:r>
+      <w:proofErr w:type="spellEnd"/>
+      <w:r>
+        <w:rPr>
+          <w:i/>
+          <w:iCs/>
+          <w:sz w:val="22"/>
+          <w:szCs w:val="22"/>
+          <w:lang w:val="it-IT"/>
+        </w:rPr>
+        <w:t xml:space="preserve"> </w:t>
+      </w:r>
+      <w:proofErr w:type="spellStart"/>
+      <w:r>
+        <w:rPr>
+          <w:i/>
+          <w:iCs/>
+          <w:sz w:val="22"/>
+          <w:szCs w:val="22"/>
+          <w:lang w:val="it-IT"/>
+        </w:rPr>
+        <w:t>ipconfig</w:t>
+      </w:r>
+      <w:proofErr w:type="spellEnd"/>
+    </w:p>
+    <w:p>
+      <w:pPr>
+        <w:jc w:val="center"/>
+        <w:rPr>
+          <w:sz w:val="13"/>
+          <w:szCs w:val="13"/>
+          <w:lang w:val="it-IT"/>
+        </w:rPr>
+      </w:pPr>
+    </w:p>
+    <w:p>
+      <w:pPr>
+        <w:jc w:val="center"/>
+        <w:rPr>
+          <w:b/>
+          <w:bCs/>
+          <w:sz w:val="22"/>
+          <w:szCs w:val="22"/>
+          <w:lang w:val="it-IT"/>
+        </w:rPr>
+      </w:pPr>
+      <w:r>
+        <w:rPr>
+          <w:b/>
+          <w:bCs/>
+          <w:sz w:val="22"/>
+          <w:szCs w:val="22"/>
+          <w:lang w:val="it-IT"/>
+        </w:rPr>
+        <w:t>Informazioni sulla Tabella di Routing</w:t>
+      </w:r>
+    </w:p>
+    <w:p>
+      <w:pPr>
+        <w:rPr>
+          <w:sz w:val="22"/>
+          <w:szCs w:val="22"/>
+          <w:lang w:val="it-IT"/>
+        </w:rPr>
+      </w:pPr>
+      <w:r>
+        <w:rPr>
+          <w:sz w:val="22"/>
+          <w:szCs w:val="22"/>
+          <w:lang w:val="it-IT"/>
+        </w:rPr>
+        <w:t xml:space="preserve">Il commando </w:t>
+      </w:r>
+      <w:proofErr w:type="spellStart"/>
+      <w:r>
+        <w:rPr>
+          <w:i/>
+          <w:iCs/>
+          <w:sz w:val="22"/>
+          <w:szCs w:val="22"/>
+          <w:lang w:val="it-IT"/>
+        </w:rPr>
+        <w:t>run</w:t>
+      </w:r>
+      <w:proofErr w:type="spellEnd"/>
+      <w:r>
+        <w:rPr>
+          <w:i/>
+          <w:iCs/>
+          <w:sz w:val="22"/>
+          <w:szCs w:val="22"/>
+          <w:lang w:val="it-IT"/>
+        </w:rPr>
+        <w:t xml:space="preserve"> </w:t>
+      </w:r>
+      <w:proofErr w:type="spellStart"/>
+      <w:r>
+        <w:rPr>
+          <w:i/>
+          <w:iCs/>
+          <w:sz w:val="22"/>
+          <w:szCs w:val="22"/>
+          <w:lang w:val="it-IT"/>
+        </w:rPr>
+        <w:t>route</w:t>
+      </w:r>
+      <w:proofErr w:type="spellEnd"/>
+      <w:r>
+        <w:rPr>
+          <w:i/>
+          <w:iCs/>
+          <w:sz w:val="22"/>
+          <w:szCs w:val="22"/>
+          <w:lang w:val="it-IT"/>
+        </w:rPr>
+        <w:t>,</w:t>
+      </w:r>
+      <w:r>
+        <w:rPr>
+          <w:sz w:val="22"/>
+          <w:szCs w:val="22"/>
+          <w:lang w:val="it-IT"/>
+        </w:rPr>
+        <w:t xml:space="preserve"> </w:t>
+      </w:r>
+      <w:proofErr w:type="spellStart"/>
+      <w:r>
+        <w:rPr>
+          <w:sz w:val="22"/>
+          <w:szCs w:val="22"/>
+          <w:lang w:val="it-IT"/>
+        </w:rPr>
+        <w:t>verra</w:t>
+      </w:r>
+      <w:proofErr w:type="spellEnd"/>
+      <w:r>
+        <w:rPr>
+          <w:sz w:val="22"/>
+          <w:szCs w:val="22"/>
+          <w:lang w:val="it-IT"/>
+        </w:rPr>
+        <w:t xml:space="preserve"> eseguit</w:t>
+      </w:r>
+      <w:r>
+        <w:rPr>
+          <w:sz w:val="22"/>
+          <w:szCs w:val="22"/>
+          <w:lang w:val="it-IT"/>
+        </w:rPr>
+        <w:t>o</w:t>
+      </w:r>
+      <w:r>
+        <w:rPr>
+          <w:sz w:val="22"/>
+          <w:szCs w:val="22"/>
+          <w:lang w:val="it-IT"/>
+        </w:rPr>
+        <w:t xml:space="preserve"> sulla macchina remota attraverso la sessione </w:t>
+      </w:r>
+      <w:proofErr w:type="spellStart"/>
+      <w:r>
+        <w:rPr>
+          <w:sz w:val="22"/>
+          <w:szCs w:val="22"/>
+          <w:lang w:val="it-IT"/>
+        </w:rPr>
+        <w:t>Meterpreter</w:t>
+      </w:r>
+      <w:proofErr w:type="spellEnd"/>
+      <w:r>
+        <w:rPr>
+          <w:sz w:val="22"/>
+          <w:szCs w:val="22"/>
+          <w:lang w:val="it-IT"/>
+        </w:rPr>
+        <w:t>.</w:t>
+      </w:r>
+    </w:p>
+    <w:p>
+      <w:pPr>
+        <w:jc w:val="center"/>
+        <w:rPr>
+          <w:b/>
+          <w:bCs/>
+          <w:sz w:val="21"/>
+          <w:szCs w:val="21"/>
+          <w:highlight w:val="cyan"/>
+          <w:lang w:val="it-IT"/>
+        </w:rPr>
+      </w:pPr>
+    </w:p>
+    <w:p>
+      <w:pPr>
+        <w:jc w:val="center"/>
+        <w:rPr>
+          <w:b/>
+          <w:bCs/>
+          <w:sz w:val="44"/>
+          <w:szCs w:val="44"/>
+          <w:lang w:val="it-IT"/>
+        </w:rPr>
+      </w:pPr>
+      <w:proofErr w:type="spellStart"/>
+      <w:r>
+        <w:rPr>
+          <w:b/>
+          <w:bCs/>
+          <w:sz w:val="44"/>
+          <w:szCs w:val="44"/>
+          <w:highlight w:val="cyan"/>
+          <w:lang w:val="it-IT"/>
+        </w:rPr>
+        <w:t>Repport</w:t>
+      </w:r>
+      <w:proofErr w:type="spellEnd"/>
+    </w:p>
+    <w:p>
+      <w:pPr>
+        <w:rPr>
+          <w:sz w:val="22"/>
+          <w:szCs w:val="22"/>
+          <w:lang w:val="it-IT"/>
+        </w:rPr>
+      </w:pPr>
+      <w:r>
+        <w:rPr>
+          <w:sz w:val="22"/>
+          <w:szCs w:val="22"/>
+          <w:lang w:val="it-IT"/>
+        </w:rPr>
+        <w:t xml:space="preserve">Possiamo vedere che </w:t>
+      </w:r>
+      <w:r>
+        <w:rPr>
+          <w:sz w:val="22"/>
+          <w:szCs w:val="22"/>
+          <w:lang w:val="it-IT"/>
+        </w:rPr>
+        <w:t xml:space="preserve">la macchina Host a risposta alla richiesta del payload e </w:t>
+      </w:r>
+      <w:r>
+        <w:rPr>
+          <w:sz w:val="22"/>
+          <w:szCs w:val="22"/>
+          <w:lang w:val="it-IT"/>
+        </w:rPr>
+        <w:t xml:space="preserve">una sessione di </w:t>
+      </w:r>
+      <w:proofErr w:type="spellStart"/>
+      <w:r>
+        <w:rPr>
+          <w:i/>
+          <w:iCs/>
+          <w:sz w:val="22"/>
+          <w:szCs w:val="22"/>
+          <w:lang w:val="it-IT"/>
+        </w:rPr>
+        <w:t>M</w:t>
+      </w:r>
+      <w:r>
+        <w:rPr>
+          <w:i/>
+          <w:iCs/>
+          <w:sz w:val="22"/>
+          <w:szCs w:val="22"/>
+          <w:lang w:val="it-IT"/>
+        </w:rPr>
+        <w:t>eterpreter</w:t>
+      </w:r>
+      <w:proofErr w:type="spellEnd"/>
+      <w:r>
+        <w:rPr>
+          <w:sz w:val="22"/>
+          <w:szCs w:val="22"/>
+          <w:lang w:val="it-IT"/>
+        </w:rPr>
+        <w:t xml:space="preserve"> è stata </w:t>
+      </w:r>
+      <w:r>
+        <w:rPr>
+          <w:i/>
+          <w:iCs/>
+          <w:sz w:val="22"/>
+          <w:szCs w:val="22"/>
+          <w:lang w:val="it-IT"/>
+        </w:rPr>
+        <w:t>aperta</w:t>
+      </w:r>
+      <w:r>
+        <w:rPr>
+          <w:sz w:val="22"/>
+          <w:szCs w:val="22"/>
+          <w:lang w:val="it-IT"/>
+        </w:rPr>
+        <w:t>. Tra le due macchine.</w:t>
+      </w:r>
+    </w:p>
+    <w:p>
+      <w:pPr>
+        <w:ind w:firstLine="708"/>
+        <w:rPr>
           <w:sz w:val="32"/>
           <w:szCs w:val="32"/>
           <w:lang w:val="it-IT"/>
@@ -1968,1418 +4002,6 @@
       </w:pPr>
       <w:r>
         <w:rPr>
-          <w:b/>
-          <w:bCs/>
-          <w:sz w:val="32"/>
-          <w:szCs w:val="32"/>
-          <w:lang w:val="it-IT"/>
-        </w:rPr>
-        <w:t xml:space="preserve">Tabella di </w:t>
-      </w:r>
-      <w:proofErr w:type="spellStart"/>
-      <w:r>
-        <w:rPr>
-          <w:b/>
-          <w:bCs/>
-          <w:sz w:val="32"/>
-          <w:szCs w:val="32"/>
-          <w:lang w:val="it-IT"/>
-        </w:rPr>
-        <w:t>routing</w:t>
-      </w:r>
-      <w:proofErr w:type="spellEnd"/>
-      <w:r>
-        <w:rPr>
-          <w:b/>
-          <w:bCs/>
-          <w:sz w:val="32"/>
-          <w:szCs w:val="32"/>
-          <w:lang w:val="it-IT"/>
-        </w:rPr>
-        <w:t>:</w:t>
-      </w:r>
-    </w:p>
-    <w:p>
-      <w:pPr>
-        <w:rPr>
-          <w:sz w:val="21"/>
-          <w:szCs w:val="21"/>
-          <w:lang w:val="it-IT"/>
-        </w:rPr>
-      </w:pPr>
-      <w:r>
-        <w:rPr>
-          <w:sz w:val="21"/>
-          <w:szCs w:val="21"/>
-          <w:lang w:val="it-IT"/>
-        </w:rPr>
-        <w:t xml:space="preserve">Una tabella di </w:t>
-      </w:r>
-      <w:proofErr w:type="spellStart"/>
-      <w:r>
-        <w:rPr>
-          <w:sz w:val="21"/>
-          <w:szCs w:val="21"/>
-          <w:lang w:val="it-IT"/>
-        </w:rPr>
-        <w:t>routing</w:t>
-      </w:r>
-      <w:proofErr w:type="spellEnd"/>
-      <w:r>
-        <w:rPr>
-          <w:sz w:val="21"/>
-          <w:szCs w:val="21"/>
-          <w:lang w:val="it-IT"/>
-        </w:rPr>
-        <w:t xml:space="preserve"> è una componente critica nelle configurazioni di rete. Essa è utilizzata dai router e da altri dispositivi di rete per determinare il percorso migliore attraverso cui instradare i pacchetti di dati da una sorgente a una destinazione. </w:t>
-      </w:r>
-    </w:p>
-    <w:p>
-      <w:pPr>
-        <w:rPr>
-          <w:sz w:val="21"/>
-          <w:szCs w:val="21"/>
-          <w:lang w:val="it-IT"/>
-        </w:rPr>
-      </w:pPr>
-      <w:r>
-        <w:rPr>
-          <w:sz w:val="21"/>
-          <w:szCs w:val="21"/>
-          <w:lang w:val="it-IT"/>
-        </w:rPr>
-        <w:t xml:space="preserve">La tabella di </w:t>
-      </w:r>
-      <w:proofErr w:type="spellStart"/>
-      <w:r>
-        <w:rPr>
-          <w:sz w:val="21"/>
-          <w:szCs w:val="21"/>
-          <w:lang w:val="it-IT"/>
-        </w:rPr>
-        <w:t>routing</w:t>
-      </w:r>
-      <w:proofErr w:type="spellEnd"/>
-      <w:r>
-        <w:rPr>
-          <w:sz w:val="21"/>
-          <w:szCs w:val="21"/>
-          <w:lang w:val="it-IT"/>
-        </w:rPr>
-        <w:t xml:space="preserve"> contiene informazioni sulle reti e i percorsi disponibili.</w:t>
-      </w:r>
-    </w:p>
-    <w:p>
-      <w:pPr>
-        <w:rPr>
-          <w:sz w:val="22"/>
-          <w:szCs w:val="22"/>
-          <w:lang w:val="it-IT"/>
-        </w:rPr>
-      </w:pPr>
-    </w:p>
-    <w:p>
-      <w:pPr>
-        <w:jc w:val="center"/>
-        <w:rPr>
-          <w:sz w:val="56"/>
-          <w:szCs w:val="56"/>
-          <w:lang w:val="it-IT"/>
-        </w:rPr>
-      </w:pPr>
-      <w:r>
-        <w:rPr>
-          <w:sz w:val="40"/>
-          <w:szCs w:val="40"/>
-          <w:highlight w:val="cyan"/>
-          <w:lang w:val="it-IT"/>
-        </w:rPr>
-        <w:t>Sfruttamento della Vulnerabilità</w:t>
-      </w:r>
-    </w:p>
-    <w:p>
-      <w:pPr>
-        <w:jc w:val="center"/>
-        <w:rPr>
-          <w:lang w:val="it-IT"/>
-        </w:rPr>
-      </w:pPr>
-    </w:p>
-    <w:p>
-      <w:pPr>
-        <w:jc w:val="center"/>
-        <w:rPr>
-          <w:b/>
-          <w:bCs/>
-          <w:lang w:val="it-IT"/>
-        </w:rPr>
-      </w:pPr>
-      <w:r>
-        <w:rPr>
-          <w:b/>
-          <w:bCs/>
-          <w:lang w:val="it-IT"/>
-        </w:rPr>
-        <w:t>Apri</w:t>
-      </w:r>
-      <w:r>
-        <w:rPr>
-          <w:b/>
-          <w:bCs/>
-          <w:lang w:val="it-IT"/>
-        </w:rPr>
-        <w:t xml:space="preserve">re </w:t>
-      </w:r>
-      <w:proofErr w:type="spellStart"/>
-      <w:r>
-        <w:rPr>
-          <w:b/>
-          <w:bCs/>
-          <w:lang w:val="it-IT"/>
-        </w:rPr>
-        <w:t>Metasploit</w:t>
-      </w:r>
-      <w:proofErr w:type="spellEnd"/>
-    </w:p>
-    <w:p>
-      <w:pPr>
-        <w:rPr>
-          <w:sz w:val="22"/>
-          <w:szCs w:val="22"/>
-          <w:lang w:val="it-IT"/>
-        </w:rPr>
-      </w:pPr>
-      <w:r>
-        <w:rPr>
-          <w:sz w:val="22"/>
-          <w:szCs w:val="22"/>
-          <w:lang w:val="it-IT"/>
-        </w:rPr>
-        <w:t>Apri</w:t>
-      </w:r>
-      <w:r>
-        <w:rPr>
-          <w:sz w:val="22"/>
-          <w:szCs w:val="22"/>
-          <w:lang w:val="it-IT"/>
-        </w:rPr>
-        <w:t>amo</w:t>
-      </w:r>
-      <w:r>
-        <w:rPr>
-          <w:sz w:val="22"/>
-          <w:szCs w:val="22"/>
-          <w:lang w:val="it-IT"/>
-        </w:rPr>
-        <w:t xml:space="preserve"> </w:t>
-      </w:r>
-      <w:proofErr w:type="spellStart"/>
-      <w:r>
-        <w:rPr>
-          <w:sz w:val="22"/>
-          <w:szCs w:val="22"/>
-          <w:lang w:val="it-IT"/>
-        </w:rPr>
-        <w:t>Metasploit</w:t>
-      </w:r>
-      <w:proofErr w:type="spellEnd"/>
-      <w:r>
-        <w:rPr>
-          <w:sz w:val="22"/>
-          <w:szCs w:val="22"/>
-          <w:lang w:val="it-IT"/>
-        </w:rPr>
-        <w:t xml:space="preserve"> Framework</w:t>
-      </w:r>
-      <w:r>
-        <w:rPr>
-          <w:sz w:val="22"/>
-          <w:szCs w:val="22"/>
-          <w:lang w:val="it-IT"/>
-        </w:rPr>
-        <w:t xml:space="preserve"> sul terminale Root di </w:t>
-      </w:r>
-      <w:proofErr w:type="spellStart"/>
-      <w:r>
-        <w:rPr>
-          <w:sz w:val="22"/>
-          <w:szCs w:val="22"/>
-          <w:lang w:val="it-IT"/>
-        </w:rPr>
-        <w:t>Kali</w:t>
-      </w:r>
-      <w:proofErr w:type="spellEnd"/>
-      <w:r>
-        <w:rPr>
-          <w:sz w:val="22"/>
-          <w:szCs w:val="22"/>
-          <w:lang w:val="it-IT"/>
-        </w:rPr>
-        <w:t xml:space="preserve"> Linux essendo già installato</w:t>
-      </w:r>
-      <w:r>
-        <w:rPr>
-          <w:sz w:val="22"/>
-          <w:szCs w:val="22"/>
-          <w:lang w:val="it-IT"/>
-        </w:rPr>
-        <w:t xml:space="preserve"> </w:t>
-      </w:r>
-      <w:r>
-        <w:rPr>
-          <w:sz w:val="22"/>
-          <w:szCs w:val="22"/>
-          <w:lang w:val="it-IT"/>
-        </w:rPr>
-        <w:t xml:space="preserve">con il seguente comando: </w:t>
-      </w:r>
-      <w:proofErr w:type="spellStart"/>
-      <w:r>
-        <w:rPr>
-          <w:i/>
-          <w:iCs/>
-          <w:sz w:val="22"/>
-          <w:szCs w:val="22"/>
-          <w:lang w:val="it-IT"/>
-        </w:rPr>
-        <w:t>msfconsole</w:t>
-      </w:r>
-      <w:proofErr w:type="spellEnd"/>
-    </w:p>
-    <w:p>
-      <w:pPr>
-        <w:rPr>
-          <w:sz w:val="22"/>
-          <w:szCs w:val="22"/>
-          <w:lang w:val="it-IT"/>
-        </w:rPr>
-      </w:pPr>
-    </w:p>
-    <w:p>
-      <w:pPr>
-        <w:jc w:val="center"/>
-        <w:rPr>
-          <w:sz w:val="22"/>
-          <w:szCs w:val="22"/>
-          <w:lang w:val="it-IT"/>
-        </w:rPr>
-      </w:pPr>
-      <w:r>
-        <w:rPr>
-          <w:b/>
-          <w:bCs/>
-          <w:sz w:val="22"/>
-          <w:szCs w:val="22"/>
-          <w:lang w:val="it-IT"/>
-        </w:rPr>
-        <w:t>Trova</w:t>
-      </w:r>
-      <w:r>
-        <w:rPr>
-          <w:b/>
-          <w:bCs/>
-          <w:sz w:val="22"/>
-          <w:szCs w:val="22"/>
-          <w:lang w:val="it-IT"/>
-        </w:rPr>
-        <w:t>re</w:t>
-      </w:r>
-      <w:r>
-        <w:rPr>
-          <w:b/>
-          <w:bCs/>
-          <w:sz w:val="22"/>
-          <w:szCs w:val="22"/>
-          <w:lang w:val="it-IT"/>
-        </w:rPr>
-        <w:t xml:space="preserve"> e Seleziona</w:t>
-      </w:r>
-      <w:r>
-        <w:rPr>
-          <w:b/>
-          <w:bCs/>
-          <w:sz w:val="22"/>
-          <w:szCs w:val="22"/>
-          <w:lang w:val="it-IT"/>
-        </w:rPr>
-        <w:t>re</w:t>
-      </w:r>
-      <w:r>
-        <w:rPr>
-          <w:b/>
-          <w:bCs/>
-          <w:sz w:val="22"/>
-          <w:szCs w:val="22"/>
-          <w:lang w:val="it-IT"/>
-        </w:rPr>
-        <w:t xml:space="preserve"> l'Exploit</w:t>
-      </w:r>
-    </w:p>
-    <w:p>
-      <w:pPr>
-        <w:rPr>
-          <w:sz w:val="22"/>
-          <w:szCs w:val="22"/>
-          <w:lang w:val="it-IT"/>
-        </w:rPr>
-      </w:pPr>
-      <w:r>
-        <w:rPr>
-          <w:sz w:val="22"/>
-          <w:szCs w:val="22"/>
-          <w:lang w:val="it-IT"/>
-        </w:rPr>
-        <w:t>Cerc</w:t>
-      </w:r>
-      <w:r>
-        <w:rPr>
-          <w:sz w:val="22"/>
-          <w:szCs w:val="22"/>
-          <w:lang w:val="it-IT"/>
-        </w:rPr>
-        <w:t>hiamo</w:t>
-      </w:r>
-      <w:r>
-        <w:rPr>
-          <w:sz w:val="22"/>
-          <w:szCs w:val="22"/>
-          <w:lang w:val="it-IT"/>
-        </w:rPr>
-        <w:t xml:space="preserve"> un modulo di exploit per la vulnerabilità Java RMI. </w:t>
-      </w:r>
-      <w:r>
-        <w:rPr>
-          <w:sz w:val="22"/>
-          <w:szCs w:val="22"/>
-          <w:lang w:val="it-IT"/>
-        </w:rPr>
-        <w:t>Possiamo</w:t>
-      </w:r>
-      <w:r>
-        <w:rPr>
-          <w:sz w:val="22"/>
-          <w:szCs w:val="22"/>
-          <w:lang w:val="it-IT"/>
-        </w:rPr>
-        <w:t xml:space="preserve"> farlo utilizzando il comando</w:t>
-      </w:r>
-      <w:r>
-        <w:rPr>
-          <w:sz w:val="22"/>
-          <w:szCs w:val="22"/>
-          <w:lang w:val="it-IT"/>
-        </w:rPr>
-        <w:t xml:space="preserve">: </w:t>
-      </w:r>
-      <w:proofErr w:type="spellStart"/>
-      <w:r>
-        <w:rPr>
-          <w:i/>
-          <w:iCs/>
-          <w:sz w:val="22"/>
-          <w:szCs w:val="22"/>
-          <w:lang w:val="it-IT"/>
-        </w:rPr>
-        <w:t>search</w:t>
-      </w:r>
-      <w:proofErr w:type="spellEnd"/>
-      <w:r>
-        <w:rPr>
-          <w:i/>
-          <w:iCs/>
-          <w:sz w:val="22"/>
-          <w:szCs w:val="22"/>
-          <w:lang w:val="it-IT"/>
-        </w:rPr>
-        <w:t xml:space="preserve"> java </w:t>
-      </w:r>
-      <w:proofErr w:type="spellStart"/>
-      <w:r>
-        <w:rPr>
-          <w:i/>
-          <w:iCs/>
-          <w:sz w:val="22"/>
-          <w:szCs w:val="22"/>
-          <w:lang w:val="it-IT"/>
-        </w:rPr>
-        <w:t>rmi</w:t>
-      </w:r>
-      <w:proofErr w:type="spellEnd"/>
-      <w:r>
-        <w:rPr>
-          <w:sz w:val="22"/>
-          <w:szCs w:val="22"/>
-          <w:lang w:val="it-IT"/>
-        </w:rPr>
-        <w:t xml:space="preserve"> dopo aver elencato la lista dei payloads con commando </w:t>
-      </w:r>
-      <w:r>
-        <w:rPr>
-          <w:i/>
-          <w:iCs/>
-          <w:sz w:val="22"/>
-          <w:szCs w:val="22"/>
-          <w:lang w:val="it-IT"/>
-        </w:rPr>
-        <w:t>show payloads.</w:t>
-      </w:r>
-    </w:p>
-    <w:p>
-      <w:pPr>
-        <w:rPr>
-          <w:sz w:val="22"/>
-          <w:szCs w:val="22"/>
-          <w:lang w:val="it-IT"/>
-        </w:rPr>
-      </w:pPr>
-      <w:r>
-        <w:rPr>
-          <w:sz w:val="22"/>
-          <w:szCs w:val="22"/>
-          <w:lang w:val="it-IT"/>
-        </w:rPr>
-        <w:t>Scegli</w:t>
-      </w:r>
-      <w:r>
-        <w:rPr>
-          <w:sz w:val="22"/>
-          <w:szCs w:val="22"/>
-          <w:lang w:val="it-IT"/>
-        </w:rPr>
-        <w:t>amo</w:t>
-      </w:r>
-      <w:r>
-        <w:rPr>
-          <w:sz w:val="22"/>
-          <w:szCs w:val="22"/>
-          <w:lang w:val="it-IT"/>
-        </w:rPr>
-        <w:t xml:space="preserve"> un modulo di exploit </w:t>
-      </w:r>
-      <w:r>
-        <w:rPr>
-          <w:sz w:val="22"/>
-          <w:szCs w:val="22"/>
-          <w:lang w:val="it-IT"/>
-        </w:rPr>
-        <w:t xml:space="preserve">appropriato: </w:t>
-      </w:r>
-      <w:r>
-        <w:rPr>
-          <w:i/>
-          <w:iCs/>
-          <w:sz w:val="22"/>
-          <w:szCs w:val="22"/>
-          <w:lang w:val="it-IT"/>
-        </w:rPr>
-        <w:t>use exploit/multi/</w:t>
-      </w:r>
-      <w:proofErr w:type="spellStart"/>
-      <w:r>
-        <w:rPr>
-          <w:i/>
-          <w:iCs/>
-          <w:sz w:val="22"/>
-          <w:szCs w:val="22"/>
-          <w:lang w:val="it-IT"/>
-        </w:rPr>
-        <w:t>misc</w:t>
-      </w:r>
-      <w:proofErr w:type="spellEnd"/>
-      <w:r>
-        <w:rPr>
-          <w:i/>
-          <w:iCs/>
-          <w:sz w:val="22"/>
-          <w:szCs w:val="22"/>
-          <w:lang w:val="it-IT"/>
-        </w:rPr>
-        <w:t>/</w:t>
-      </w:r>
-      <w:proofErr w:type="spellStart"/>
-      <w:r>
-        <w:rPr>
-          <w:i/>
-          <w:iCs/>
-          <w:sz w:val="22"/>
-          <w:szCs w:val="22"/>
-          <w:lang w:val="it-IT"/>
-        </w:rPr>
-        <w:t>java_rmi_server</w:t>
-      </w:r>
-      <w:proofErr w:type="spellEnd"/>
-    </w:p>
-    <w:p>
-      <w:pPr>
-        <w:rPr>
-          <w:sz w:val="22"/>
-          <w:szCs w:val="22"/>
-          <w:lang w:val="it-IT"/>
-        </w:rPr>
-      </w:pPr>
-    </w:p>
-    <w:p>
-      <w:pPr>
-        <w:jc w:val="center"/>
-        <w:rPr>
-          <w:b/>
-          <w:bCs/>
-          <w:sz w:val="22"/>
-          <w:szCs w:val="22"/>
-          <w:lang w:val="it-IT"/>
-        </w:rPr>
-      </w:pPr>
-      <w:r>
-        <w:rPr>
-          <w:b/>
-          <w:bCs/>
-          <w:sz w:val="22"/>
-          <w:szCs w:val="22"/>
-          <w:lang w:val="it-IT"/>
-        </w:rPr>
-        <w:t>Configura l'Exploit</w:t>
-      </w:r>
-    </w:p>
-    <w:p>
-      <w:pPr>
-        <w:jc w:val="center"/>
-        <w:rPr>
-          <w:b/>
-          <w:bCs/>
-          <w:sz w:val="22"/>
-          <w:szCs w:val="22"/>
-          <w:lang w:val="it-IT"/>
-        </w:rPr>
-      </w:pPr>
-      <w:r>
-        <w:rPr>
-          <w:sz w:val="22"/>
-          <w:szCs w:val="22"/>
-          <w:lang w:val="it-IT"/>
-        </w:rPr>
-        <w:t>Configur</w:t>
-      </w:r>
-      <w:r>
-        <w:rPr>
-          <w:sz w:val="22"/>
-          <w:szCs w:val="22"/>
-          <w:lang w:val="it-IT"/>
-        </w:rPr>
-        <w:t>iamo</w:t>
-      </w:r>
-      <w:r>
-        <w:rPr>
-          <w:sz w:val="22"/>
-          <w:szCs w:val="22"/>
-          <w:lang w:val="it-IT"/>
-        </w:rPr>
-        <w:t xml:space="preserve"> i parametri dell'exploit con l'indirizzo IP della macchina vittima</w:t>
-      </w:r>
-      <w:r>
-        <w:rPr>
-          <w:sz w:val="22"/>
-          <w:szCs w:val="22"/>
-          <w:lang w:val="it-IT"/>
-        </w:rPr>
-        <w:t xml:space="preserve"> con commando</w:t>
-      </w:r>
-      <w:r>
-        <w:rPr>
-          <w:sz w:val="22"/>
-          <w:szCs w:val="22"/>
-          <w:lang w:val="it-IT"/>
-        </w:rPr>
-        <w:t>:</w:t>
-      </w:r>
-      <w:r>
-        <w:rPr>
-          <w:sz w:val="22"/>
-          <w:szCs w:val="22"/>
-          <w:lang w:val="it-IT"/>
-        </w:rPr>
-        <w:t xml:space="preserve"> </w:t>
-      </w:r>
-      <w:r>
-        <w:rPr>
-          <w:i/>
-          <w:iCs/>
-          <w:sz w:val="22"/>
-          <w:szCs w:val="22"/>
-          <w:lang w:val="it-IT"/>
-        </w:rPr>
-        <w:t>set RHOSTS 192.168.11.112</w:t>
-      </w:r>
-    </w:p>
-    <w:p>
-      <w:pPr>
-        <w:rPr>
-          <w:sz w:val="22"/>
-          <w:szCs w:val="22"/>
-          <w:lang w:val="it-IT"/>
-        </w:rPr>
-      </w:pPr>
-    </w:p>
-    <w:p>
-      <w:pPr>
-        <w:jc w:val="center"/>
-        <w:rPr>
-          <w:sz w:val="22"/>
-          <w:szCs w:val="22"/>
-          <w:lang w:val="it-IT"/>
-        </w:rPr>
-      </w:pPr>
-      <w:r>
-        <w:rPr>
-          <w:b/>
-          <w:bCs/>
-          <w:sz w:val="22"/>
-          <w:szCs w:val="22"/>
-          <w:lang w:val="it-IT"/>
-        </w:rPr>
-        <w:t>Esegui</w:t>
-      </w:r>
-      <w:r>
-        <w:rPr>
-          <w:b/>
-          <w:bCs/>
-          <w:sz w:val="22"/>
-          <w:szCs w:val="22"/>
-          <w:lang w:val="it-IT"/>
-        </w:rPr>
-        <w:t>re</w:t>
-      </w:r>
-      <w:r>
-        <w:rPr>
-          <w:b/>
-          <w:bCs/>
-          <w:sz w:val="22"/>
-          <w:szCs w:val="22"/>
-          <w:lang w:val="it-IT"/>
-        </w:rPr>
-        <w:t xml:space="preserve"> l'Exploit</w:t>
-      </w:r>
-    </w:p>
-    <w:p>
-      <w:pPr>
-        <w:rPr>
-          <w:sz w:val="22"/>
-          <w:szCs w:val="22"/>
-          <w:lang w:val="it-IT"/>
-        </w:rPr>
-      </w:pPr>
-      <w:r>
-        <w:rPr>
-          <w:sz w:val="22"/>
-          <w:szCs w:val="22"/>
-          <w:lang w:val="it-IT"/>
-        </w:rPr>
-        <w:t>Esegui</w:t>
-      </w:r>
-      <w:r>
-        <w:rPr>
-          <w:sz w:val="22"/>
-          <w:szCs w:val="22"/>
-          <w:lang w:val="it-IT"/>
-        </w:rPr>
-        <w:t>re</w:t>
-      </w:r>
-      <w:r>
-        <w:rPr>
-          <w:sz w:val="22"/>
-          <w:szCs w:val="22"/>
-          <w:lang w:val="it-IT"/>
-        </w:rPr>
-        <w:t xml:space="preserve"> l'exploit per tentare di ottenere l'accesso sulla macchina vittima:</w:t>
-      </w:r>
-      <w:r>
-        <w:rPr>
-          <w:sz w:val="22"/>
-          <w:szCs w:val="22"/>
-          <w:lang w:val="it-IT"/>
-        </w:rPr>
-        <w:t xml:space="preserve"> </w:t>
-      </w:r>
-      <w:r>
-        <w:rPr>
-          <w:i/>
-          <w:iCs/>
-          <w:sz w:val="22"/>
-          <w:szCs w:val="22"/>
-          <w:lang w:val="it-IT"/>
-        </w:rPr>
-        <w:t>exploit</w:t>
-      </w:r>
-    </w:p>
-    <w:p>
-      <w:pPr>
-        <w:rPr>
-          <w:sz w:val="22"/>
-          <w:szCs w:val="22"/>
-          <w:lang w:val="it-IT"/>
-        </w:rPr>
-      </w:pPr>
-      <w:r>
-        <w:rPr>
-          <w:sz w:val="22"/>
-          <w:szCs w:val="22"/>
-          <w:lang w:val="it-IT"/>
-        </w:rPr>
-        <w:t xml:space="preserve">Attendere che </w:t>
-      </w:r>
-      <w:proofErr w:type="spellStart"/>
-      <w:r>
-        <w:rPr>
-          <w:sz w:val="22"/>
-          <w:szCs w:val="22"/>
-          <w:lang w:val="it-IT"/>
-        </w:rPr>
-        <w:t>Metasploit</w:t>
-      </w:r>
-      <w:proofErr w:type="spellEnd"/>
-      <w:r>
-        <w:rPr>
-          <w:sz w:val="22"/>
-          <w:szCs w:val="22"/>
-          <w:lang w:val="it-IT"/>
-        </w:rPr>
-        <w:t xml:space="preserve"> completi l'esecuzione dell'exploit.</w:t>
-      </w:r>
-    </w:p>
-    <w:p>
-      <w:pPr>
-        <w:rPr>
-          <w:sz w:val="22"/>
-          <w:szCs w:val="22"/>
-          <w:lang w:val="it-IT"/>
-        </w:rPr>
-      </w:pPr>
-    </w:p>
-    <w:p>
-      <w:pPr>
-        <w:jc w:val="center"/>
-        <w:rPr>
-          <w:b/>
-          <w:bCs/>
-          <w:sz w:val="22"/>
-          <w:szCs w:val="22"/>
-          <w:lang w:val="it-IT"/>
-        </w:rPr>
-      </w:pPr>
-      <w:r>
-        <w:rPr>
-          <w:b/>
-          <w:bCs/>
-          <w:sz w:val="22"/>
-          <w:szCs w:val="22"/>
-          <w:lang w:val="it-IT"/>
-        </w:rPr>
-        <w:t xml:space="preserve">Ottenere una Sessione </w:t>
-      </w:r>
-      <w:proofErr w:type="spellStart"/>
-      <w:r>
-        <w:rPr>
-          <w:b/>
-          <w:bCs/>
-          <w:sz w:val="22"/>
-          <w:szCs w:val="22"/>
-          <w:lang w:val="it-IT"/>
-        </w:rPr>
-        <w:t>Meterpreter</w:t>
-      </w:r>
-      <w:proofErr w:type="spellEnd"/>
-    </w:p>
-    <w:p>
-      <w:pPr>
-        <w:rPr>
-          <w:sz w:val="22"/>
-          <w:szCs w:val="22"/>
-          <w:lang w:val="it-IT"/>
-        </w:rPr>
-      </w:pPr>
-      <w:r>
-        <w:rPr>
-          <w:sz w:val="22"/>
-          <w:szCs w:val="22"/>
-          <w:lang w:val="it-IT"/>
-        </w:rPr>
-        <w:t xml:space="preserve">Una volta che l'exploit ha successo, dovresti ottenere una sessione </w:t>
-      </w:r>
-      <w:proofErr w:type="spellStart"/>
-      <w:r>
-        <w:rPr>
-          <w:sz w:val="22"/>
-          <w:szCs w:val="22"/>
-          <w:lang w:val="it-IT"/>
-        </w:rPr>
-        <w:t>Meterpreter</w:t>
-      </w:r>
-      <w:proofErr w:type="spellEnd"/>
-      <w:r>
-        <w:rPr>
-          <w:sz w:val="22"/>
-          <w:szCs w:val="22"/>
-          <w:lang w:val="it-IT"/>
-        </w:rPr>
-        <w:t>. Assicur</w:t>
-      </w:r>
-      <w:r>
-        <w:rPr>
-          <w:sz w:val="22"/>
-          <w:szCs w:val="22"/>
-          <w:lang w:val="it-IT"/>
-        </w:rPr>
-        <w:t xml:space="preserve">iamoci </w:t>
-      </w:r>
-      <w:r>
-        <w:rPr>
-          <w:sz w:val="22"/>
-          <w:szCs w:val="22"/>
-          <w:lang w:val="it-IT"/>
-        </w:rPr>
-        <w:t>di aver stabilito la connessione.</w:t>
-      </w:r>
-    </w:p>
-    <w:p>
-      <w:pPr>
-        <w:rPr>
-          <w:i/>
-          <w:iCs/>
-          <w:sz w:val="22"/>
-          <w:szCs w:val="22"/>
-          <w:lang w:val="it-IT"/>
-        </w:rPr>
-      </w:pPr>
-      <w:r>
-        <w:rPr>
-          <w:sz w:val="22"/>
-          <w:szCs w:val="22"/>
-          <w:lang w:val="it-IT"/>
-        </w:rPr>
-        <w:t xml:space="preserve">Il commando </w:t>
-      </w:r>
-      <w:r>
-        <w:rPr>
-          <w:i/>
-          <w:iCs/>
-          <w:sz w:val="22"/>
-          <w:szCs w:val="22"/>
-          <w:lang w:val="it-IT"/>
-        </w:rPr>
-        <w:t>sessions -i 1</w:t>
-      </w:r>
-      <w:r>
-        <w:rPr>
-          <w:i/>
-          <w:iCs/>
-          <w:sz w:val="22"/>
-          <w:szCs w:val="22"/>
-          <w:lang w:val="it-IT"/>
-        </w:rPr>
-        <w:t xml:space="preserve"> </w:t>
-      </w:r>
-      <w:r>
-        <w:rPr>
-          <w:sz w:val="22"/>
-          <w:szCs w:val="22"/>
-          <w:lang w:val="it-IT"/>
-        </w:rPr>
-        <w:t xml:space="preserve">si collega alla sessione </w:t>
-      </w:r>
-      <w:proofErr w:type="spellStart"/>
-      <w:r>
-        <w:rPr>
-          <w:sz w:val="22"/>
-          <w:szCs w:val="22"/>
-          <w:lang w:val="it-IT"/>
-        </w:rPr>
-        <w:t>Meterpreter</w:t>
-      </w:r>
-      <w:proofErr w:type="spellEnd"/>
-      <w:r>
-        <w:rPr>
-          <w:sz w:val="22"/>
-          <w:szCs w:val="22"/>
-          <w:lang w:val="it-IT"/>
-        </w:rPr>
-        <w:t xml:space="preserve"> appena creata.</w:t>
-      </w:r>
-    </w:p>
-    <w:p>
-      <w:pPr>
-        <w:rPr>
-          <w:sz w:val="22"/>
-          <w:szCs w:val="22"/>
-          <w:lang w:val="it-IT"/>
-        </w:rPr>
-      </w:pPr>
-    </w:p>
-    <w:p>
-      <w:pPr>
-        <w:jc w:val="center"/>
-        <w:rPr>
-          <w:b/>
-          <w:bCs/>
-          <w:sz w:val="22"/>
-          <w:szCs w:val="22"/>
-          <w:lang w:val="it-IT"/>
-        </w:rPr>
-      </w:pPr>
-      <w:r>
-        <w:rPr>
-          <w:b/>
-          <w:bCs/>
-          <w:sz w:val="22"/>
-          <w:szCs w:val="22"/>
-          <w:lang w:val="it-IT"/>
-        </w:rPr>
-        <w:t>Raccogliere Evidenze</w:t>
-      </w:r>
-    </w:p>
-    <w:p>
-      <w:pPr>
-        <w:rPr>
-          <w:sz w:val="22"/>
-          <w:szCs w:val="22"/>
-          <w:lang w:val="it-IT"/>
-        </w:rPr>
-      </w:pPr>
-      <w:r>
-        <w:rPr>
-          <w:sz w:val="22"/>
-          <w:szCs w:val="22"/>
-          <w:lang w:val="it-IT"/>
-        </w:rPr>
-        <w:t xml:space="preserve">Dopo aver ottenuto una sessione </w:t>
-      </w:r>
-      <w:proofErr w:type="spellStart"/>
-      <w:r>
-        <w:rPr>
-          <w:sz w:val="22"/>
-          <w:szCs w:val="22"/>
-          <w:lang w:val="it-IT"/>
-        </w:rPr>
-        <w:t>Meterpreter</w:t>
-      </w:r>
-      <w:proofErr w:type="spellEnd"/>
-      <w:r>
-        <w:rPr>
-          <w:sz w:val="22"/>
-          <w:szCs w:val="22"/>
-          <w:lang w:val="it-IT"/>
-        </w:rPr>
-        <w:t xml:space="preserve"> sulla macchina remota, </w:t>
-      </w:r>
-      <w:r>
-        <w:rPr>
-          <w:sz w:val="22"/>
-          <w:szCs w:val="22"/>
-          <w:lang w:val="it-IT"/>
-        </w:rPr>
-        <w:t xml:space="preserve">si </w:t>
-      </w:r>
-      <w:proofErr w:type="spellStart"/>
-      <w:r>
-        <w:rPr>
-          <w:sz w:val="22"/>
-          <w:szCs w:val="22"/>
-          <w:lang w:val="it-IT"/>
-        </w:rPr>
-        <w:t>pu</w:t>
-      </w:r>
-      <w:r>
-        <w:rPr>
-          <w:sz w:val="22"/>
-          <w:szCs w:val="22"/>
-          <w:lang w:val="it-IT"/>
-        </w:rPr>
-        <w:t>o</w:t>
-      </w:r>
-      <w:proofErr w:type="spellEnd"/>
-      <w:r>
-        <w:rPr>
-          <w:sz w:val="22"/>
-          <w:szCs w:val="22"/>
-          <w:lang w:val="it-IT"/>
-        </w:rPr>
-        <w:t xml:space="preserve"> raccogliere le evidenze richieste:</w:t>
-      </w:r>
-    </w:p>
-    <w:p>
-      <w:pPr>
-        <w:rPr>
-          <w:sz w:val="22"/>
-          <w:szCs w:val="22"/>
-          <w:lang w:val="it-IT"/>
-        </w:rPr>
-      </w:pPr>
-    </w:p>
-    <w:p>
-      <w:pPr>
-        <w:ind w:firstLine="708"/>
-        <w:jc w:val="center"/>
-        <w:rPr>
-          <w:b/>
-          <w:bCs/>
-          <w:sz w:val="22"/>
-          <w:szCs w:val="22"/>
-          <w:lang w:val="it-IT"/>
-        </w:rPr>
-      </w:pPr>
-      <w:r>
-        <w:rPr>
-          <w:b/>
-          <w:bCs/>
-          <w:sz w:val="22"/>
-          <w:szCs w:val="22"/>
-          <w:lang w:val="it-IT"/>
-        </w:rPr>
-        <w:t>Configurazione di Rete</w:t>
-      </w:r>
-    </w:p>
-    <w:p>
-      <w:pPr>
-        <w:rPr>
-          <w:sz w:val="22"/>
-          <w:szCs w:val="22"/>
-          <w:lang w:val="it-IT"/>
-        </w:rPr>
-      </w:pPr>
-      <w:r>
-        <w:rPr>
-          <w:sz w:val="22"/>
-          <w:szCs w:val="22"/>
-          <w:lang w:val="it-IT"/>
-        </w:rPr>
-        <w:t xml:space="preserve">Usiamo il commando </w:t>
-      </w:r>
-      <w:proofErr w:type="spellStart"/>
-      <w:r>
-        <w:rPr>
-          <w:i/>
-          <w:iCs/>
-          <w:sz w:val="22"/>
-          <w:szCs w:val="22"/>
-          <w:lang w:val="it-IT"/>
-        </w:rPr>
-        <w:t>run</w:t>
-      </w:r>
-      <w:proofErr w:type="spellEnd"/>
-      <w:r>
-        <w:rPr>
-          <w:i/>
-          <w:iCs/>
-          <w:sz w:val="22"/>
-          <w:szCs w:val="22"/>
-          <w:lang w:val="it-IT"/>
-        </w:rPr>
-        <w:t xml:space="preserve"> </w:t>
-      </w:r>
-      <w:proofErr w:type="spellStart"/>
-      <w:r>
-        <w:rPr>
-          <w:i/>
-          <w:iCs/>
-          <w:sz w:val="22"/>
-          <w:szCs w:val="22"/>
-          <w:lang w:val="it-IT"/>
-        </w:rPr>
-        <w:t>ipconfig</w:t>
-      </w:r>
-      <w:proofErr w:type="spellEnd"/>
-    </w:p>
-    <w:p>
-      <w:pPr>
-        <w:jc w:val="center"/>
-        <w:rPr>
-          <w:sz w:val="22"/>
-          <w:szCs w:val="22"/>
-          <w:lang w:val="it-IT"/>
-        </w:rPr>
-      </w:pPr>
-    </w:p>
-    <w:p>
-      <w:pPr>
-        <w:jc w:val="center"/>
-        <w:rPr>
-          <w:b/>
-          <w:bCs/>
-          <w:sz w:val="22"/>
-          <w:szCs w:val="22"/>
-          <w:lang w:val="it-IT"/>
-        </w:rPr>
-      </w:pPr>
-      <w:r>
-        <w:rPr>
-          <w:b/>
-          <w:bCs/>
-          <w:sz w:val="22"/>
-          <w:szCs w:val="22"/>
-          <w:lang w:val="it-IT"/>
-        </w:rPr>
-        <w:t>Informazioni sulla Tabella di Routing</w:t>
-      </w:r>
-    </w:p>
-    <w:p>
-      <w:pPr>
-        <w:rPr>
-          <w:sz w:val="22"/>
-          <w:szCs w:val="22"/>
-          <w:lang w:val="it-IT"/>
-        </w:rPr>
-      </w:pPr>
-    </w:p>
-    <w:p>
-      <w:pPr>
-        <w:rPr>
-          <w:sz w:val="22"/>
-          <w:szCs w:val="22"/>
-          <w:lang w:val="it-IT"/>
-        </w:rPr>
-      </w:pPr>
-      <w:r>
-        <w:rPr>
-          <w:sz w:val="22"/>
-          <w:szCs w:val="22"/>
-          <w:lang w:val="it-IT"/>
-        </w:rPr>
-        <w:t xml:space="preserve">Il commando </w:t>
-      </w:r>
-      <w:proofErr w:type="spellStart"/>
-      <w:r>
-        <w:rPr>
-          <w:i/>
-          <w:iCs/>
-          <w:sz w:val="22"/>
-          <w:szCs w:val="22"/>
-          <w:lang w:val="it-IT"/>
-        </w:rPr>
-        <w:t>run</w:t>
-      </w:r>
-      <w:proofErr w:type="spellEnd"/>
-      <w:r>
-        <w:rPr>
-          <w:i/>
-          <w:iCs/>
-          <w:sz w:val="22"/>
-          <w:szCs w:val="22"/>
-          <w:lang w:val="it-IT"/>
-        </w:rPr>
-        <w:t xml:space="preserve"> </w:t>
-      </w:r>
-      <w:proofErr w:type="spellStart"/>
-      <w:r>
-        <w:rPr>
-          <w:i/>
-          <w:iCs/>
-          <w:sz w:val="22"/>
-          <w:szCs w:val="22"/>
-          <w:lang w:val="it-IT"/>
-        </w:rPr>
-        <w:t>route</w:t>
-      </w:r>
-      <w:proofErr w:type="spellEnd"/>
-      <w:r>
-        <w:rPr>
-          <w:i/>
-          <w:iCs/>
-          <w:sz w:val="22"/>
-          <w:szCs w:val="22"/>
-          <w:lang w:val="it-IT"/>
-        </w:rPr>
-        <w:t>,</w:t>
-      </w:r>
-      <w:r>
-        <w:rPr>
-          <w:sz w:val="22"/>
-          <w:szCs w:val="22"/>
-          <w:lang w:val="it-IT"/>
-        </w:rPr>
-        <w:t xml:space="preserve"> </w:t>
-      </w:r>
-      <w:proofErr w:type="spellStart"/>
-      <w:r>
-        <w:rPr>
-          <w:sz w:val="22"/>
-          <w:szCs w:val="22"/>
-          <w:lang w:val="it-IT"/>
-        </w:rPr>
-        <w:t>verra</w:t>
-      </w:r>
-      <w:proofErr w:type="spellEnd"/>
-      <w:r>
-        <w:rPr>
-          <w:sz w:val="22"/>
-          <w:szCs w:val="22"/>
-          <w:lang w:val="it-IT"/>
-        </w:rPr>
-        <w:t xml:space="preserve"> eseguit</w:t>
-      </w:r>
-      <w:r>
-        <w:rPr>
-          <w:sz w:val="22"/>
-          <w:szCs w:val="22"/>
-          <w:lang w:val="it-IT"/>
-        </w:rPr>
-        <w:t>o</w:t>
-      </w:r>
-      <w:r>
-        <w:rPr>
-          <w:sz w:val="22"/>
-          <w:szCs w:val="22"/>
-          <w:lang w:val="it-IT"/>
-        </w:rPr>
-        <w:t xml:space="preserve"> sulla macchina remota attraverso la sessione </w:t>
-      </w:r>
-      <w:proofErr w:type="spellStart"/>
-      <w:r>
-        <w:rPr>
-          <w:sz w:val="22"/>
-          <w:szCs w:val="22"/>
-          <w:lang w:val="it-IT"/>
-        </w:rPr>
-        <w:t>Meterpreter</w:t>
-      </w:r>
-      <w:proofErr w:type="spellEnd"/>
-      <w:r>
-        <w:rPr>
-          <w:sz w:val="22"/>
-          <w:szCs w:val="22"/>
-          <w:lang w:val="it-IT"/>
-        </w:rPr>
-        <w:t>.</w:t>
-      </w:r>
-    </w:p>
-    <w:p>
-      <w:pPr>
-        <w:jc w:val="center"/>
-        <w:rPr>
-          <w:b/>
-          <w:bCs/>
-          <w:sz w:val="52"/>
-          <w:szCs w:val="52"/>
-          <w:highlight w:val="cyan"/>
-          <w:lang w:val="it-IT"/>
-        </w:rPr>
-      </w:pPr>
-    </w:p>
-    <w:p>
-      <w:pPr>
-        <w:jc w:val="center"/>
-        <w:rPr>
-          <w:b/>
-          <w:bCs/>
-          <w:sz w:val="52"/>
-          <w:szCs w:val="52"/>
-          <w:lang w:val="it-IT"/>
-        </w:rPr>
-      </w:pPr>
-      <w:proofErr w:type="spellStart"/>
-      <w:r>
-        <w:rPr>
-          <w:b/>
-          <w:bCs/>
-          <w:sz w:val="52"/>
-          <w:szCs w:val="52"/>
-          <w:highlight w:val="cyan"/>
-          <w:lang w:val="it-IT"/>
-        </w:rPr>
-        <w:t>Repport</w:t>
-      </w:r>
-      <w:proofErr w:type="spellEnd"/>
-    </w:p>
-    <w:p>
-      <w:pPr>
-        <w:rPr>
-          <w:sz w:val="22"/>
-          <w:szCs w:val="22"/>
-          <w:lang w:val="it-IT"/>
-        </w:rPr>
-      </w:pPr>
-      <w:r>
-        <w:rPr>
-          <w:sz w:val="22"/>
-          <w:szCs w:val="22"/>
-          <w:lang w:val="it-IT"/>
-        </w:rPr>
-        <w:t xml:space="preserve">Possiamo vedere che </w:t>
-      </w:r>
-      <w:r>
-        <w:rPr>
-          <w:sz w:val="22"/>
-          <w:szCs w:val="22"/>
-          <w:lang w:val="it-IT"/>
-        </w:rPr>
-        <w:t xml:space="preserve">la macchina Host a risposta alla richiesta del payload e </w:t>
-      </w:r>
-      <w:r>
-        <w:rPr>
-          <w:sz w:val="22"/>
-          <w:szCs w:val="22"/>
-          <w:lang w:val="it-IT"/>
-        </w:rPr>
-        <w:t xml:space="preserve">una sessione di </w:t>
-      </w:r>
-      <w:proofErr w:type="spellStart"/>
-      <w:r>
-        <w:rPr>
-          <w:i/>
-          <w:iCs/>
-          <w:sz w:val="22"/>
-          <w:szCs w:val="22"/>
-          <w:lang w:val="it-IT"/>
-        </w:rPr>
-        <w:t>M</w:t>
-      </w:r>
-      <w:r>
-        <w:rPr>
-          <w:i/>
-          <w:iCs/>
-          <w:sz w:val="22"/>
-          <w:szCs w:val="22"/>
-          <w:lang w:val="it-IT"/>
-        </w:rPr>
-        <w:t>eterpreter</w:t>
-      </w:r>
-      <w:proofErr w:type="spellEnd"/>
-      <w:r>
-        <w:rPr>
-          <w:sz w:val="22"/>
-          <w:szCs w:val="22"/>
-          <w:lang w:val="it-IT"/>
-        </w:rPr>
-        <w:t xml:space="preserve"> è stata </w:t>
-      </w:r>
-      <w:r>
-        <w:rPr>
-          <w:i/>
-          <w:iCs/>
-          <w:sz w:val="22"/>
-          <w:szCs w:val="22"/>
-          <w:lang w:val="it-IT"/>
-        </w:rPr>
-        <w:t>aperta</w:t>
-      </w:r>
-      <w:r>
-        <w:rPr>
-          <w:sz w:val="22"/>
-          <w:szCs w:val="22"/>
-          <w:lang w:val="it-IT"/>
-        </w:rPr>
-        <w:t>. Tra le due macchine.</w:t>
-      </w:r>
-    </w:p>
-    <w:p>
-      <w:pPr>
-        <w:ind w:firstLine="708"/>
-        <w:rPr>
-          <w:sz w:val="32"/>
-          <w:szCs w:val="32"/>
-          <w:lang w:val="it-IT"/>
-        </w:rPr>
-      </w:pPr>
-      <w:r>
-        <w:rPr>
-          <w:noProof/>
           <w:sz w:val="32"/>
           <w:szCs w:val="32"/>
           <w:lang w:val="it-IT"/>
@@ -3400,7 +4022,7 @@
                     <pic:cNvPicPr/>
                   </pic:nvPicPr>
                   <pic:blipFill>
-                    <a:blip r:embed="rId4">
+                    <a:blip r:embed="rId5">
                       <a:extLst>
                         <a:ext uri="{28A0092B-C50C-407E-A947-70E740481C1C}">
                           <a14:useLocalDpi xmlns:a14="http://schemas.microsoft.com/office/drawing/2010/main" val="0"/>
@@ -3415,6 +4037,216 @@
                     <a:xfrm>
                       <a:off x="0" y="0"/>
                       <a:ext cx="4749800" cy="2197100"/>
+                    </a:xfrm>
+                    <a:prstGeom prst="rect">
+                      <a:avLst/>
+                    </a:prstGeom>
+                  </pic:spPr>
+                </pic:pic>
+              </a:graphicData>
+            </a:graphic>
+          </wp:inline>
+        </w:drawing>
+      </w:r>
+    </w:p>
+    <w:p>
+      <w:pPr>
+        <w:ind w:firstLine="708"/>
+        <w:rPr>
+          <w:lang w:val="it-IT"/>
+        </w:rPr>
+      </w:pPr>
+      <w:r>
+        <w:rPr>
+          <w:lang w:val="it-IT"/>
+        </w:rPr>
+        <w:t xml:space="preserve">Con commando </w:t>
+      </w:r>
+      <w:proofErr w:type="spellStart"/>
+      <w:r>
+        <w:rPr>
+          <w:i/>
+          <w:iCs/>
+          <w:lang w:val="it-IT"/>
+        </w:rPr>
+        <w:t>ifconfig</w:t>
+      </w:r>
+      <w:proofErr w:type="spellEnd"/>
+      <w:r>
+        <w:rPr>
+          <w:lang w:val="it-IT"/>
+        </w:rPr>
+        <w:t xml:space="preserve"> si può esattamente confermare che una connessione è stata elaborata tra le due macchine.</w:t>
+      </w:r>
+    </w:p>
+    <w:p>
+      <w:pPr>
+        <w:ind w:firstLine="708"/>
+        <w:rPr>
+          <w:sz w:val="32"/>
+          <w:szCs w:val="32"/>
+          <w:lang w:val="it-IT"/>
+        </w:rPr>
+      </w:pPr>
+      <w:r>
+        <w:rPr>
+          <w:noProof/>
+          <w:sz w:val="32"/>
+          <w:szCs w:val="32"/>
+          <w:lang w:val="it-IT"/>
+        </w:rPr>
+        <w:drawing>
+          <wp:inline distT="0" distB="0" distL="0" distR="0" wp14:anchorId="02DB7BEB" wp14:editId="3E7BAA26">
+            <wp:extent cx="4476145" cy="2130358"/>
+            <wp:effectExtent l="0" t="0" r="0" b="3810"/>
+            <wp:docPr id="2" name="Image 2"/>
+            <wp:cNvGraphicFramePr>
+              <a:graphicFrameLocks xmlns:a="http://schemas.openxmlformats.org/drawingml/2006/main" noChangeAspect="1"/>
+            </wp:cNvGraphicFramePr>
+            <a:graphic xmlns:a="http://schemas.openxmlformats.org/drawingml/2006/main">
+              <a:graphicData uri="http://schemas.openxmlformats.org/drawingml/2006/picture">
+                <pic:pic xmlns:pic="http://schemas.openxmlformats.org/drawingml/2006/picture">
+                  <pic:nvPicPr>
+                    <pic:cNvPr id="2" name="Image 2"/>
+                    <pic:cNvPicPr/>
+                  </pic:nvPicPr>
+                  <pic:blipFill>
+                    <a:blip r:embed="rId6">
+                      <a:extLst>
+                        <a:ext uri="{28A0092B-C50C-407E-A947-70E740481C1C}">
+                          <a14:useLocalDpi xmlns:a14="http://schemas.microsoft.com/office/drawing/2010/main" val="0"/>
+                        </a:ext>
+                      </a:extLst>
+                    </a:blip>
+                    <a:stretch>
+                      <a:fillRect/>
+                    </a:stretch>
+                  </pic:blipFill>
+                  <pic:spPr>
+                    <a:xfrm>
+                      <a:off x="0" y="0"/>
+                      <a:ext cx="4500941" cy="2142159"/>
+                    </a:xfrm>
+                    <a:prstGeom prst="rect">
+                      <a:avLst/>
+                    </a:prstGeom>
+                  </pic:spPr>
+                </pic:pic>
+              </a:graphicData>
+            </a:graphic>
+          </wp:inline>
+        </w:drawing>
+      </w:r>
+    </w:p>
+    <w:p>
+      <w:pPr>
+        <w:ind w:firstLine="708"/>
+        <w:rPr>
+          <w:sz w:val="22"/>
+          <w:szCs w:val="22"/>
+          <w:lang w:val="it-IT"/>
+        </w:rPr>
+      </w:pPr>
+    </w:p>
+    <w:p>
+      <w:pPr>
+        <w:ind w:firstLine="708"/>
+        <w:rPr>
+          <w:lang w:val="it-IT"/>
+        </w:rPr>
+      </w:pPr>
+      <w:r>
+        <w:rPr>
+          <w:lang w:val="it-IT"/>
+        </w:rPr>
+        <w:t xml:space="preserve">Con commando </w:t>
+      </w:r>
+      <w:proofErr w:type="spellStart"/>
+      <w:r>
+        <w:rPr>
+          <w:i/>
+          <w:iCs/>
+          <w:lang w:val="it-IT"/>
+        </w:rPr>
+        <w:t>syninfo</w:t>
+      </w:r>
+      <w:proofErr w:type="spellEnd"/>
+      <w:r>
+        <w:rPr>
+          <w:i/>
+          <w:iCs/>
+          <w:lang w:val="it-IT"/>
+        </w:rPr>
+        <w:t xml:space="preserve"> </w:t>
+      </w:r>
+      <w:r>
+        <w:rPr>
+          <w:lang w:val="it-IT"/>
+        </w:rPr>
+        <w:t xml:space="preserve">si conferma le informazioni di sincronizzazione con la macchina </w:t>
+      </w:r>
+      <w:proofErr w:type="spellStart"/>
+      <w:r>
+        <w:rPr>
+          <w:lang w:val="it-IT"/>
+        </w:rPr>
+        <w:t>metasploitable</w:t>
+      </w:r>
+      <w:proofErr w:type="spellEnd"/>
+      <w:r>
+        <w:rPr>
+          <w:lang w:val="it-IT"/>
+        </w:rPr>
+        <w:t>.</w:t>
+      </w:r>
+    </w:p>
+    <w:p>
+      <w:pPr>
+        <w:ind w:firstLine="708"/>
+        <w:rPr>
+          <w:sz w:val="32"/>
+          <w:szCs w:val="32"/>
+          <w:lang w:val="it-IT"/>
+        </w:rPr>
+      </w:pPr>
+      <w:r>
+        <w:rPr>
+          <w:noProof/>
+          <w:sz w:val="32"/>
+          <w:szCs w:val="32"/>
+          <w:lang w:val="it-IT"/>
+        </w:rPr>
+        <w:drawing>
+          <wp:inline distT="0" distB="0" distL="0" distR="0" wp14:anchorId="718E6CC6" wp14:editId="2E05DC00">
+            <wp:extent cx="2895600" cy="952500"/>
+            <wp:effectExtent l="0" t="0" r="0" b="0"/>
+            <wp:docPr id="3" name="Image 3"/>
+            <wp:cNvGraphicFramePr>
+              <a:graphicFrameLocks xmlns:a="http://schemas.openxmlformats.org/drawingml/2006/main" noChangeAspect="1"/>
+            </wp:cNvGraphicFramePr>
+            <a:graphic xmlns:a="http://schemas.openxmlformats.org/drawingml/2006/main">
+              <a:graphicData uri="http://schemas.openxmlformats.org/drawingml/2006/picture">
+                <pic:pic xmlns:pic="http://schemas.openxmlformats.org/drawingml/2006/picture">
+                  <pic:nvPicPr>
+                    <pic:cNvPr id="3" name="Image 3"/>
+                    <pic:cNvPicPr/>
+                  </pic:nvPicPr>
+                  <pic:blipFill>
+                    <a:blip r:embed="rId7">
+                      <a:extLst>
+                        <a:ext uri="{28A0092B-C50C-407E-A947-70E740481C1C}">
+                          <a14:useLocalDpi xmlns:a14="http://schemas.microsoft.com/office/drawing/2010/main" val="0"/>
+                        </a:ext>
+                      </a:extLst>
+                    </a:blip>
+                    <a:stretch>
+                      <a:fillRect/>
+                    </a:stretch>
+                  </pic:blipFill>
+                  <pic:spPr>
+                    <a:xfrm>
+                      <a:off x="0" y="0"/>
+                      <a:ext cx="2895600" cy="952500"/>
                     </a:xfrm>
                     <a:prstGeom prst="rect">
                       <a:avLst/>
@@ -4172,4 +5004,16 @@
     </a:ext>
   </a:extLst>
 </a:theme>
+</file>
+
+<file path=customXml/item1.xml><?xml version="1.0" encoding="utf-8"?>
+<b:Sources xmlns:b="http://schemas.openxmlformats.org/officeDocument/2006/bibliography" xmlns="http://schemas.openxmlformats.org/officeDocument/2006/bibliography" SelectedStyle="/APASixthEditionOfficeOnline.xsl" StyleName="APA" Version="6"/>
+</file>
+
+<file path=customXml/itemProps1.xml><?xml version="1.0" encoding="utf-8"?>
+<ds:datastoreItem xmlns:ds="http://schemas.openxmlformats.org/officeDocument/2006/customXml" ds:itemID="{2197B193-7F0F-6049-898E-5A16F96230F8}">
+  <ds:schemaRefs>
+    <ds:schemaRef ds:uri="http://schemas.openxmlformats.org/officeDocument/2006/bibliography"/>
+  </ds:schemaRefs>
+</ds:datastoreItem>
 </file>